--- a/lab-1/мтші-лаб-1.docx
+++ b/lab-1/мтші-лаб-1.docx
@@ -864,6 +864,7 @@
           <w:iCs/>
           <w:sz w:val="28"/>
           <w:szCs w:val="28"/>
+          <w:lang w:val="en-US"/>
         </w:rPr>
       </w:pPr>
       <w:r>
@@ -991,12 +992,172 @@
         <w:rPr>
           <w:rFonts w:ascii="Times New Roman" w:hAnsi="Times New Roman" w:cs="Times New Roman"/>
           <w:iCs/>
+          <w:sz w:val="28"/>
+          <w:szCs w:val="28"/>
+        </w:rPr>
+        <w:t xml:space="preserve">Параметри: </w:t>
+      </w:r>
+    </w:p>
+    <w:p>
+      <w:pPr>
+        <w:pStyle w:val="a3"/>
+        <w:spacing w:after="40" w:line="360" w:lineRule="auto"/>
+        <w:jc w:val="both"/>
+        <w:rPr>
+          <w:rFonts w:ascii="Times New Roman" w:hAnsi="Times New Roman" w:cs="Times New Roman"/>
+          <w:iCs/>
+          <w:sz w:val="28"/>
+          <w:szCs w:val="28"/>
+        </w:rPr>
+      </w:pPr>
+      <w:proofErr w:type="spellStart"/>
+      <w:r>
+        <w:rPr>
+          <w:rFonts w:ascii="Times New Roman" w:hAnsi="Times New Roman" w:cs="Times New Roman"/>
+          <w:iCs/>
+          <w:sz w:val="28"/>
+          <w:szCs w:val="28"/>
+          <w:lang w:val="en-US"/>
+        </w:rPr>
+        <w:t>tri_mf</w:t>
+      </w:r>
+      <w:proofErr w:type="spellEnd"/>
+      <w:r>
+        <w:rPr>
+          <w:rFonts w:ascii="Times New Roman" w:hAnsi="Times New Roman" w:cs="Times New Roman"/>
+          <w:iCs/>
+          <w:sz w:val="28"/>
+          <w:szCs w:val="28"/>
+          <w:lang w:val="en-US"/>
+        </w:rPr>
+        <w:t xml:space="preserve"> = </w:t>
+      </w:r>
+      <w:proofErr w:type="spellStart"/>
+      <w:proofErr w:type="gramStart"/>
+      <w:r>
+        <w:rPr>
+          <w:rFonts w:ascii="Times New Roman" w:hAnsi="Times New Roman" w:cs="Times New Roman"/>
+          <w:iCs/>
+          <w:sz w:val="28"/>
+          <w:szCs w:val="28"/>
+          <w:lang w:val="en-US"/>
+        </w:rPr>
+        <w:t>trimf</w:t>
+      </w:r>
+      <w:proofErr w:type="spellEnd"/>
+      <w:r>
+        <w:rPr>
+          <w:rFonts w:ascii="Times New Roman" w:hAnsi="Times New Roman" w:cs="Times New Roman"/>
+          <w:iCs/>
+          <w:sz w:val="28"/>
+          <w:szCs w:val="28"/>
+          <w:lang w:val="en-US"/>
+        </w:rPr>
+        <w:t>(</w:t>
+      </w:r>
+      <w:proofErr w:type="gramEnd"/>
+      <w:r>
+        <w:rPr>
+          <w:rFonts w:ascii="Times New Roman" w:hAnsi="Times New Roman" w:cs="Times New Roman"/>
+          <w:iCs/>
+          <w:sz w:val="28"/>
+          <w:szCs w:val="28"/>
+          <w:lang w:val="en-US"/>
+        </w:rPr>
+        <w:t>x, [1, 5, 13])</w:t>
+      </w:r>
+    </w:p>
+    <w:p>
+      <w:pPr>
+        <w:pStyle w:val="a3"/>
+        <w:spacing w:after="40" w:line="360" w:lineRule="auto"/>
+        <w:jc w:val="both"/>
+        <w:rPr>
+          <w:rFonts w:ascii="Times New Roman" w:hAnsi="Times New Roman" w:cs="Times New Roman"/>
+          <w:iCs/>
+          <w:sz w:val="28"/>
+          <w:szCs w:val="28"/>
+        </w:rPr>
+      </w:pPr>
+      <w:proofErr w:type="spellStart"/>
+      <w:r>
+        <w:rPr>
+          <w:rFonts w:ascii="Times New Roman" w:hAnsi="Times New Roman" w:cs="Times New Roman"/>
+          <w:iCs/>
+          <w:sz w:val="28"/>
+          <w:szCs w:val="28"/>
+          <w:lang w:val="en-US"/>
+        </w:rPr>
+        <w:t>trap_mf</w:t>
+      </w:r>
+      <w:proofErr w:type="spellEnd"/>
+      <w:r>
+        <w:rPr>
+          <w:rFonts w:ascii="Times New Roman" w:hAnsi="Times New Roman" w:cs="Times New Roman"/>
+          <w:iCs/>
+          <w:sz w:val="28"/>
+          <w:szCs w:val="28"/>
+          <w:lang w:val="en-US"/>
+        </w:rPr>
+        <w:t xml:space="preserve"> = </w:t>
+      </w:r>
+      <w:proofErr w:type="spellStart"/>
+      <w:proofErr w:type="gramStart"/>
+      <w:r>
+        <w:rPr>
+          <w:rFonts w:ascii="Times New Roman" w:hAnsi="Times New Roman" w:cs="Times New Roman"/>
+          <w:iCs/>
+          <w:sz w:val="28"/>
+          <w:szCs w:val="28"/>
+          <w:lang w:val="en-US"/>
+        </w:rPr>
+        <w:t>trapmf</w:t>
+      </w:r>
+      <w:proofErr w:type="spellEnd"/>
+      <w:r>
+        <w:rPr>
+          <w:rFonts w:ascii="Times New Roman" w:hAnsi="Times New Roman" w:cs="Times New Roman"/>
+          <w:iCs/>
+          <w:sz w:val="28"/>
+          <w:szCs w:val="28"/>
+          <w:lang w:val="en-US"/>
+        </w:rPr>
+        <w:t>(</w:t>
+      </w:r>
+      <w:proofErr w:type="gramEnd"/>
+      <w:r>
+        <w:rPr>
+          <w:rFonts w:ascii="Times New Roman" w:hAnsi="Times New Roman" w:cs="Times New Roman"/>
+          <w:iCs/>
+          <w:sz w:val="28"/>
+          <w:szCs w:val="28"/>
+          <w:lang w:val="en-US"/>
+        </w:rPr>
+        <w:t>x, [1, 5, 7, 12])</w:t>
+      </w:r>
+    </w:p>
+    <w:p>
+      <w:pPr>
+        <w:pStyle w:val="a3"/>
+        <w:spacing w:after="40" w:line="360" w:lineRule="auto"/>
+        <w:jc w:val="both"/>
+        <w:rPr>
+          <w:rFonts w:ascii="Times New Roman" w:hAnsi="Times New Roman" w:cs="Times New Roman"/>
+          <w:iCs/>
+          <w:sz w:val="28"/>
+          <w:szCs w:val="28"/>
+        </w:rPr>
+      </w:pPr>
+      <w:r>
+        <w:rPr>
+          <w:rFonts w:ascii="Times New Roman" w:hAnsi="Times New Roman" w:cs="Times New Roman"/>
+          <w:iCs/>
           <w:noProof/>
           <w:sz w:val="28"/>
           <w:szCs w:val="28"/>
         </w:rPr>
         <w:drawing>
-          <wp:inline distT="0" distB="0" distL="0" distR="0" wp14:anchorId="3D7527B6" wp14:editId="1252F435">
+          <wp:inline distT="0" distB="0" distL="0" distR="0" wp14:anchorId="3D7527B6" wp14:editId="1B8DB0F5">
             <wp:extent cx="5939790" cy="2227580"/>
             <wp:effectExtent l="0" t="0" r="3810" b="1270"/>
             <wp:docPr id="522058977" name="Рисунок 1"/>
@@ -1167,25 +1328,7 @@
           <w:sz w:val="28"/>
           <w:szCs w:val="28"/>
         </w:rPr>
-        <w:t>відповідно у власному пакет</w:t>
-      </w:r>
-      <w:r>
-        <w:rPr>
-          <w:rFonts w:ascii="Times New Roman" w:hAnsi="Times New Roman" w:cs="Times New Roman"/>
-          <w:iCs/>
-          <w:sz w:val="28"/>
-          <w:szCs w:val="28"/>
-        </w:rPr>
-        <w:t>і</w:t>
-      </w:r>
-      <w:r>
-        <w:rPr>
-          <w:rFonts w:ascii="Times New Roman" w:hAnsi="Times New Roman" w:cs="Times New Roman"/>
-          <w:iCs/>
-          <w:sz w:val="28"/>
-          <w:szCs w:val="28"/>
-        </w:rPr>
-        <w:t xml:space="preserve"> </w:t>
+        <w:t xml:space="preserve">відповідно у власному пакеті </w:t>
       </w:r>
       <w:proofErr w:type="spellStart"/>
       <w:r>
@@ -1219,6 +1362,221 @@
           <w:iCs/>
           <w:sz w:val="28"/>
           <w:szCs w:val="28"/>
+        </w:rPr>
+      </w:pPr>
+      <w:r>
+        <w:rPr>
+          <w:rFonts w:ascii="Times New Roman" w:hAnsi="Times New Roman" w:cs="Times New Roman"/>
+          <w:iCs/>
+          <w:sz w:val="28"/>
+          <w:szCs w:val="28"/>
+        </w:rPr>
+        <w:t>Параметри:</w:t>
+      </w:r>
+    </w:p>
+    <w:p>
+      <w:pPr>
+        <w:pStyle w:val="a3"/>
+        <w:spacing w:after="40" w:line="360" w:lineRule="auto"/>
+        <w:jc w:val="both"/>
+        <w:rPr>
+          <w:rFonts w:ascii="Times New Roman" w:hAnsi="Times New Roman" w:cs="Times New Roman"/>
+          <w:iCs/>
+          <w:sz w:val="28"/>
+          <w:szCs w:val="28"/>
+        </w:rPr>
+      </w:pPr>
+      <w:r>
+        <w:rPr>
+          <w:rFonts w:ascii="Times New Roman" w:hAnsi="Times New Roman" w:cs="Times New Roman"/>
+          <w:iCs/>
+          <w:sz w:val="28"/>
+          <w:szCs w:val="28"/>
+          <w:lang w:val="en-US"/>
+        </w:rPr>
+        <w:t xml:space="preserve">gauss = </w:t>
+      </w:r>
+      <w:proofErr w:type="spellStart"/>
+      <w:proofErr w:type="gramStart"/>
+      <w:r>
+        <w:rPr>
+          <w:rFonts w:ascii="Times New Roman" w:hAnsi="Times New Roman" w:cs="Times New Roman"/>
+          <w:iCs/>
+          <w:sz w:val="28"/>
+          <w:szCs w:val="28"/>
+          <w:lang w:val="en-US"/>
+        </w:rPr>
+        <w:t>gaussmf</w:t>
+      </w:r>
+      <w:proofErr w:type="spellEnd"/>
+      <w:r>
+        <w:rPr>
+          <w:rFonts w:ascii="Times New Roman" w:hAnsi="Times New Roman" w:cs="Times New Roman"/>
+          <w:iCs/>
+          <w:sz w:val="28"/>
+          <w:szCs w:val="28"/>
+          <w:lang w:val="en-US"/>
+        </w:rPr>
+        <w:t>(</w:t>
+      </w:r>
+      <w:proofErr w:type="gramEnd"/>
+      <w:r>
+        <w:rPr>
+          <w:rFonts w:ascii="Times New Roman" w:hAnsi="Times New Roman" w:cs="Times New Roman"/>
+          <w:iCs/>
+          <w:sz w:val="28"/>
+          <w:szCs w:val="28"/>
+          <w:lang w:val="en-US"/>
+        </w:rPr>
+        <w:t>x, 10, 10)</w:t>
+      </w:r>
+    </w:p>
+    <w:p>
+      <w:pPr>
+        <w:pStyle w:val="a3"/>
+        <w:spacing w:after="40" w:line="360" w:lineRule="auto"/>
+        <w:jc w:val="both"/>
+        <w:rPr>
+          <w:rFonts w:ascii="Times New Roman" w:hAnsi="Times New Roman" w:cs="Times New Roman"/>
+          <w:iCs/>
+          <w:sz w:val="28"/>
+          <w:szCs w:val="28"/>
+        </w:rPr>
+      </w:pPr>
+      <w:r>
+        <w:rPr>
+          <w:rFonts w:ascii="Times New Roman" w:hAnsi="Times New Roman" w:cs="Times New Roman"/>
+          <w:iCs/>
+          <w:sz w:val="28"/>
+          <w:szCs w:val="28"/>
+          <w:lang w:val="en-US"/>
+        </w:rPr>
+        <w:t>gauss21 = gauss2</w:t>
+      </w:r>
+      <w:proofErr w:type="gramStart"/>
+      <w:r>
+        <w:rPr>
+          <w:rFonts w:ascii="Times New Roman" w:hAnsi="Times New Roman" w:cs="Times New Roman"/>
+          <w:iCs/>
+          <w:sz w:val="28"/>
+          <w:szCs w:val="28"/>
+          <w:lang w:val="en-US"/>
+        </w:rPr>
+        <w:t>mf(</w:t>
+      </w:r>
+      <w:proofErr w:type="gramEnd"/>
+      <w:r>
+        <w:rPr>
+          <w:rFonts w:ascii="Times New Roman" w:hAnsi="Times New Roman" w:cs="Times New Roman"/>
+          <w:iCs/>
+          <w:sz w:val="28"/>
+          <w:szCs w:val="28"/>
+          <w:lang w:val="en-US"/>
+        </w:rPr>
+        <w:t>x, 12, 4, 13, 6)</w:t>
+      </w:r>
+    </w:p>
+    <w:p>
+      <w:pPr>
+        <w:pStyle w:val="a3"/>
+        <w:spacing w:after="40" w:line="360" w:lineRule="auto"/>
+        <w:jc w:val="both"/>
+        <w:rPr>
+          <w:rFonts w:ascii="Times New Roman" w:hAnsi="Times New Roman" w:cs="Times New Roman"/>
+          <w:iCs/>
+          <w:sz w:val="28"/>
+          <w:szCs w:val="28"/>
+        </w:rPr>
+      </w:pPr>
+      <w:r>
+        <w:rPr>
+          <w:rFonts w:ascii="Times New Roman" w:hAnsi="Times New Roman" w:cs="Times New Roman"/>
+          <w:iCs/>
+          <w:sz w:val="28"/>
+          <w:szCs w:val="28"/>
+          <w:lang w:val="en-US"/>
+        </w:rPr>
+        <w:t>gauss22 = gauss2</w:t>
+      </w:r>
+      <w:proofErr w:type="gramStart"/>
+      <w:r>
+        <w:rPr>
+          <w:rFonts w:ascii="Times New Roman" w:hAnsi="Times New Roman" w:cs="Times New Roman"/>
+          <w:iCs/>
+          <w:sz w:val="28"/>
+          <w:szCs w:val="28"/>
+          <w:lang w:val="en-US"/>
+        </w:rPr>
+        <w:t>mf(</w:t>
+      </w:r>
+      <w:proofErr w:type="gramEnd"/>
+      <w:r>
+        <w:rPr>
+          <w:rFonts w:ascii="Times New Roman" w:hAnsi="Times New Roman" w:cs="Times New Roman"/>
+          <w:iCs/>
+          <w:sz w:val="28"/>
+          <w:szCs w:val="28"/>
+          <w:lang w:val="en-US"/>
+        </w:rPr>
+        <w:t>x, 5, 7, 15, 3)</w:t>
+      </w:r>
+    </w:p>
+    <w:p>
+      <w:pPr>
+        <w:pStyle w:val="a3"/>
+        <w:spacing w:after="40" w:line="360" w:lineRule="auto"/>
+        <w:jc w:val="both"/>
+        <w:rPr>
+          <w:rFonts w:ascii="Times New Roman" w:hAnsi="Times New Roman" w:cs="Times New Roman"/>
+          <w:iCs/>
+          <w:sz w:val="28"/>
+          <w:szCs w:val="28"/>
+          <w:lang w:val="en-US"/>
+        </w:rPr>
+      </w:pPr>
+      <w:r>
+        <w:rPr>
+          <w:rFonts w:ascii="Times New Roman" w:hAnsi="Times New Roman" w:cs="Times New Roman"/>
+          <w:iCs/>
+          <w:sz w:val="28"/>
+          <w:szCs w:val="28"/>
+          <w:lang w:val="en-US"/>
+        </w:rPr>
+        <w:t>gauss23 = gauss2</w:t>
+      </w:r>
+      <w:proofErr w:type="gramStart"/>
+      <w:r>
+        <w:rPr>
+          <w:rFonts w:ascii="Times New Roman" w:hAnsi="Times New Roman" w:cs="Times New Roman"/>
+          <w:iCs/>
+          <w:sz w:val="28"/>
+          <w:szCs w:val="28"/>
+          <w:lang w:val="en-US"/>
+        </w:rPr>
+        <w:t>mf(</w:t>
+      </w:r>
+      <w:proofErr w:type="gramEnd"/>
+      <w:r>
+        <w:rPr>
+          <w:rFonts w:ascii="Times New Roman" w:hAnsi="Times New Roman" w:cs="Times New Roman"/>
+          <w:iCs/>
+          <w:sz w:val="28"/>
+          <w:szCs w:val="28"/>
+          <w:lang w:val="en-US"/>
+        </w:rPr>
+        <w:t>x, 14, 8, 25, 8)</w:t>
+      </w:r>
+    </w:p>
+    <w:p>
+      <w:pPr>
+        <w:pStyle w:val="a3"/>
+        <w:spacing w:after="40" w:line="360" w:lineRule="auto"/>
+        <w:jc w:val="both"/>
+        <w:rPr>
+          <w:rFonts w:ascii="Times New Roman" w:hAnsi="Times New Roman" w:cs="Times New Roman"/>
+          <w:iCs/>
+          <w:sz w:val="28"/>
+          <w:szCs w:val="28"/>
           <w:lang w:val="en-US"/>
         </w:rPr>
       </w:pPr>
@@ -1231,8 +1589,9 @@
           <w:szCs w:val="28"/>
           <w:lang w:val="en-US"/>
         </w:rPr>
+        <w:lastRenderedPageBreak/>
         <w:drawing>
-          <wp:inline distT="0" distB="0" distL="0" distR="0" wp14:anchorId="5EB57B9B" wp14:editId="3E09A02F">
+          <wp:inline distT="0" distB="0" distL="0" distR="0" wp14:anchorId="5EB57B9B" wp14:editId="74166E2D">
             <wp:extent cx="5939790" cy="2227580"/>
             <wp:effectExtent l="0" t="0" r="3810" b="1270"/>
             <wp:docPr id="239464667" name="Рисунок 2"/>
@@ -1305,7 +1664,6 @@
           <w:sz w:val="28"/>
           <w:szCs w:val="28"/>
         </w:rPr>
-        <w:lastRenderedPageBreak/>
         <w:t>Побудувати функцію приналежності "узагальнений дзвін", яка дозволяє представляти нечіткі суб'єктивні переваги.</w:t>
       </w:r>
     </w:p>
@@ -1359,25 +1717,7 @@
           <w:sz w:val="28"/>
           <w:szCs w:val="28"/>
         </w:rPr>
-        <w:t>відповідно у власному пакет</w:t>
-      </w:r>
-      <w:r>
-        <w:rPr>
-          <w:rFonts w:ascii="Times New Roman" w:hAnsi="Times New Roman" w:cs="Times New Roman"/>
-          <w:iCs/>
-          <w:sz w:val="28"/>
-          <w:szCs w:val="28"/>
-        </w:rPr>
-        <w:t>і</w:t>
-      </w:r>
-      <w:r>
-        <w:rPr>
-          <w:rFonts w:ascii="Times New Roman" w:hAnsi="Times New Roman" w:cs="Times New Roman"/>
-          <w:iCs/>
-          <w:sz w:val="28"/>
-          <w:szCs w:val="28"/>
-        </w:rPr>
-        <w:t xml:space="preserve"> </w:t>
+        <w:t xml:space="preserve">відповідно у власному пакеті </w:t>
       </w:r>
       <w:proofErr w:type="spellStart"/>
       <w:r>
@@ -1417,12 +1757,104 @@
         <w:rPr>
           <w:rFonts w:ascii="Times New Roman" w:hAnsi="Times New Roman" w:cs="Times New Roman"/>
           <w:iCs/>
+          <w:sz w:val="28"/>
+          <w:szCs w:val="28"/>
+        </w:rPr>
+        <w:t>Параметри:</w:t>
+      </w:r>
+    </w:p>
+    <w:p>
+      <w:pPr>
+        <w:pStyle w:val="a3"/>
+        <w:spacing w:after="40" w:line="360" w:lineRule="auto"/>
+        <w:jc w:val="both"/>
+        <w:rPr>
+          <w:rFonts w:ascii="Times New Roman" w:hAnsi="Times New Roman" w:cs="Times New Roman"/>
+          <w:iCs/>
+          <w:sz w:val="28"/>
+          <w:szCs w:val="28"/>
+          <w:lang w:val="ru-RU"/>
+        </w:rPr>
+      </w:pPr>
+      <w:proofErr w:type="spellStart"/>
+      <w:r>
+        <w:rPr>
+          <w:rFonts w:ascii="Times New Roman" w:hAnsi="Times New Roman" w:cs="Times New Roman"/>
+          <w:iCs/>
+          <w:sz w:val="28"/>
+          <w:szCs w:val="28"/>
+          <w:lang w:val="ru-RU"/>
+        </w:rPr>
+        <w:t>bell</w:t>
+      </w:r>
+      <w:proofErr w:type="spellEnd"/>
+      <w:r>
+        <w:rPr>
+          <w:rFonts w:ascii="Times New Roman" w:hAnsi="Times New Roman" w:cs="Times New Roman"/>
+          <w:iCs/>
+          <w:sz w:val="28"/>
+          <w:szCs w:val="28"/>
+          <w:lang w:val="ru-RU"/>
+        </w:rPr>
+        <w:t xml:space="preserve"> = </w:t>
+      </w:r>
+      <w:proofErr w:type="spellStart"/>
+      <w:proofErr w:type="gramStart"/>
+      <w:r>
+        <w:rPr>
+          <w:rFonts w:ascii="Times New Roman" w:hAnsi="Times New Roman" w:cs="Times New Roman"/>
+          <w:iCs/>
+          <w:sz w:val="28"/>
+          <w:szCs w:val="28"/>
+          <w:lang w:val="ru-RU"/>
+        </w:rPr>
+        <w:t>gbellmf</w:t>
+      </w:r>
+      <w:proofErr w:type="spellEnd"/>
+      <w:r>
+        <w:rPr>
+          <w:rFonts w:ascii="Times New Roman" w:hAnsi="Times New Roman" w:cs="Times New Roman"/>
+          <w:iCs/>
+          <w:sz w:val="28"/>
+          <w:szCs w:val="28"/>
+          <w:lang w:val="ru-RU"/>
+        </w:rPr>
+        <w:t>(</w:t>
+      </w:r>
+      <w:proofErr w:type="gramEnd"/>
+      <w:r>
+        <w:rPr>
+          <w:rFonts w:ascii="Times New Roman" w:hAnsi="Times New Roman" w:cs="Times New Roman"/>
+          <w:iCs/>
+          <w:sz w:val="28"/>
+          <w:szCs w:val="28"/>
+          <w:lang w:val="ru-RU"/>
+        </w:rPr>
+        <w:t>x, 2, 4, 0)</w:t>
+      </w:r>
+    </w:p>
+    <w:p>
+      <w:pPr>
+        <w:pStyle w:val="a3"/>
+        <w:spacing w:after="40" w:line="360" w:lineRule="auto"/>
+        <w:jc w:val="both"/>
+        <w:rPr>
+          <w:rFonts w:ascii="Times New Roman" w:hAnsi="Times New Roman" w:cs="Times New Roman"/>
+          <w:iCs/>
+          <w:sz w:val="28"/>
+          <w:szCs w:val="28"/>
+        </w:rPr>
+      </w:pPr>
+      <w:r>
+        <w:rPr>
+          <w:rFonts w:ascii="Times New Roman" w:hAnsi="Times New Roman" w:cs="Times New Roman"/>
+          <w:iCs/>
           <w:noProof/>
           <w:sz w:val="28"/>
           <w:szCs w:val="28"/>
         </w:rPr>
         <w:drawing>
-          <wp:inline distT="0" distB="0" distL="0" distR="0" wp14:anchorId="0C3DC77E" wp14:editId="65CE7FCC">
+          <wp:inline distT="0" distB="0" distL="0" distR="0" wp14:anchorId="0C3DC77E" wp14:editId="71AF7B34">
             <wp:extent cx="5939790" cy="2227580"/>
             <wp:effectExtent l="0" t="0" r="3810" b="1270"/>
             <wp:docPr id="925550667" name="Рисунок 3"/>
@@ -1537,19 +1969,29 @@
           <w:iCs/>
           <w:sz w:val="28"/>
           <w:szCs w:val="28"/>
+        </w:rPr>
+      </w:pPr>
+      <w:r>
+        <w:rPr>
+          <w:rFonts w:ascii="Times New Roman" w:hAnsi="Times New Roman" w:cs="Times New Roman"/>
+          <w:iCs/>
+          <w:sz w:val="28"/>
+          <w:szCs w:val="28"/>
+        </w:rPr>
+        <w:t xml:space="preserve">Створюємо функції </w:t>
+      </w:r>
+      <w:proofErr w:type="spellStart"/>
+      <w:r>
+        <w:rPr>
+          <w:rFonts w:ascii="Times New Roman" w:hAnsi="Times New Roman" w:cs="Times New Roman"/>
+          <w:iCs/>
+          <w:sz w:val="28"/>
+          <w:szCs w:val="28"/>
           <w:lang w:val="ru-RU"/>
         </w:rPr>
-      </w:pPr>
-      <w:r>
-        <w:rPr>
-          <w:rFonts w:ascii="Times New Roman" w:hAnsi="Times New Roman" w:cs="Times New Roman"/>
-          <w:iCs/>
-          <w:sz w:val="28"/>
-          <w:szCs w:val="28"/>
-        </w:rPr>
-        <w:t xml:space="preserve">Створюємо функції </w:t>
-      </w:r>
-      <w:proofErr w:type="spellStart"/>
+        <w:t>sigmf</w:t>
+      </w:r>
+      <w:proofErr w:type="spellEnd"/>
       <w:r>
         <w:rPr>
           <w:rFonts w:ascii="Times New Roman" w:hAnsi="Times New Roman" w:cs="Times New Roman"/>
@@ -1558,6 +2000,27 @@
           <w:szCs w:val="28"/>
           <w:lang w:val="ru-RU"/>
         </w:rPr>
+        <w:t xml:space="preserve">, </w:t>
+      </w:r>
+      <w:r>
+        <w:rPr>
+          <w:rFonts w:ascii="Times New Roman" w:hAnsi="Times New Roman" w:cs="Times New Roman"/>
+          <w:iCs/>
+          <w:sz w:val="28"/>
+          <w:szCs w:val="28"/>
+          <w:lang w:val="en-US"/>
+        </w:rPr>
+        <w:t>d</w:t>
+      </w:r>
+      <w:proofErr w:type="spellStart"/>
+      <w:r>
+        <w:rPr>
+          <w:rFonts w:ascii="Times New Roman" w:hAnsi="Times New Roman" w:cs="Times New Roman"/>
+          <w:iCs/>
+          <w:sz w:val="28"/>
+          <w:szCs w:val="28"/>
+          <w:lang w:val="ru-RU"/>
+        </w:rPr>
         <w:t>sigmf</w:t>
       </w:r>
       <w:proofErr w:type="spellEnd"/>
@@ -1571,17 +2034,18 @@
         </w:rPr>
         <w:t xml:space="preserve">, </w:t>
       </w:r>
-      <w:r>
-        <w:rPr>
-          <w:rFonts w:ascii="Times New Roman" w:hAnsi="Times New Roman" w:cs="Times New Roman"/>
-          <w:iCs/>
-          <w:sz w:val="28"/>
-          <w:szCs w:val="28"/>
-          <w:lang w:val="en-US"/>
-        </w:rPr>
-        <w:t>d</w:t>
-      </w:r>
-      <w:proofErr w:type="spellStart"/>
+      <w:proofErr w:type="spellStart"/>
+      <w:r>
+        <w:rPr>
+          <w:rFonts w:ascii="Times New Roman" w:hAnsi="Times New Roman" w:cs="Times New Roman"/>
+          <w:iCs/>
+          <w:sz w:val="28"/>
+          <w:szCs w:val="28"/>
+          <w:lang w:val="en-US"/>
+        </w:rPr>
+        <w:t>psigmf</w:t>
+      </w:r>
+      <w:proofErr w:type="spellEnd"/>
       <w:r>
         <w:rPr>
           <w:rFonts w:ascii="Times New Roman" w:hAnsi="Times New Roman" w:cs="Times New Roman"/>
@@ -1590,39 +2054,6 @@
           <w:szCs w:val="28"/>
           <w:lang w:val="ru-RU"/>
         </w:rPr>
-        <w:t>sigmf</w:t>
-      </w:r>
-      <w:proofErr w:type="spellEnd"/>
-      <w:r>
-        <w:rPr>
-          <w:rFonts w:ascii="Times New Roman" w:hAnsi="Times New Roman" w:cs="Times New Roman"/>
-          <w:iCs/>
-          <w:sz w:val="28"/>
-          <w:szCs w:val="28"/>
-          <w:lang w:val="ru-RU"/>
-        </w:rPr>
-        <w:t xml:space="preserve">, </w:t>
-      </w:r>
-      <w:proofErr w:type="spellStart"/>
-      <w:r>
-        <w:rPr>
-          <w:rFonts w:ascii="Times New Roman" w:hAnsi="Times New Roman" w:cs="Times New Roman"/>
-          <w:iCs/>
-          <w:sz w:val="28"/>
-          <w:szCs w:val="28"/>
-          <w:lang w:val="en-US"/>
-        </w:rPr>
-        <w:t>psigmf</w:t>
-      </w:r>
-      <w:proofErr w:type="spellEnd"/>
-      <w:r>
-        <w:rPr>
-          <w:rFonts w:ascii="Times New Roman" w:hAnsi="Times New Roman" w:cs="Times New Roman"/>
-          <w:iCs/>
-          <w:sz w:val="28"/>
-          <w:szCs w:val="28"/>
-          <w:lang w:val="ru-RU"/>
-        </w:rPr>
         <w:t xml:space="preserve"> </w:t>
       </w:r>
       <w:r>
@@ -1632,25 +2063,7 @@
           <w:sz w:val="28"/>
           <w:szCs w:val="28"/>
         </w:rPr>
-        <w:t>відповідно у власному пакет</w:t>
-      </w:r>
-      <w:r>
-        <w:rPr>
-          <w:rFonts w:ascii="Times New Roman" w:hAnsi="Times New Roman" w:cs="Times New Roman"/>
-          <w:iCs/>
-          <w:sz w:val="28"/>
-          <w:szCs w:val="28"/>
-        </w:rPr>
-        <w:t>і</w:t>
-      </w:r>
-      <w:r>
-        <w:rPr>
-          <w:rFonts w:ascii="Times New Roman" w:hAnsi="Times New Roman" w:cs="Times New Roman"/>
-          <w:iCs/>
-          <w:sz w:val="28"/>
-          <w:szCs w:val="28"/>
-        </w:rPr>
-        <w:t xml:space="preserve"> </w:t>
+        <w:t xml:space="preserve">відповідно у власному пакеті </w:t>
       </w:r>
       <w:proofErr w:type="spellStart"/>
       <w:r>
@@ -1684,6 +2097,250 @@
           <w:iCs/>
           <w:sz w:val="28"/>
           <w:szCs w:val="28"/>
+        </w:rPr>
+      </w:pPr>
+      <w:r>
+        <w:rPr>
+          <w:rFonts w:ascii="Times New Roman" w:hAnsi="Times New Roman" w:cs="Times New Roman"/>
+          <w:iCs/>
+          <w:sz w:val="28"/>
+          <w:szCs w:val="28"/>
+        </w:rPr>
+        <w:t>Параметри:</w:t>
+      </w:r>
+    </w:p>
+    <w:p>
+      <w:pPr>
+        <w:pStyle w:val="a3"/>
+        <w:spacing w:after="40" w:line="360" w:lineRule="auto"/>
+        <w:jc w:val="both"/>
+        <w:rPr>
+          <w:rFonts w:ascii="Times New Roman" w:hAnsi="Times New Roman" w:cs="Times New Roman"/>
+          <w:iCs/>
+          <w:sz w:val="28"/>
+          <w:szCs w:val="28"/>
+        </w:rPr>
+      </w:pPr>
+      <w:proofErr w:type="spellStart"/>
+      <w:r>
+        <w:rPr>
+          <w:rFonts w:ascii="Times New Roman" w:hAnsi="Times New Roman" w:cs="Times New Roman"/>
+          <w:iCs/>
+          <w:sz w:val="28"/>
+          <w:szCs w:val="28"/>
+          <w:lang w:val="en-US"/>
+        </w:rPr>
+        <w:t>one_side</w:t>
+      </w:r>
+      <w:proofErr w:type="spellEnd"/>
+      <w:r>
+        <w:rPr>
+          <w:rFonts w:ascii="Times New Roman" w:hAnsi="Times New Roman" w:cs="Times New Roman"/>
+          <w:iCs/>
+          <w:sz w:val="28"/>
+          <w:szCs w:val="28"/>
+          <w:lang w:val="en-US"/>
+        </w:rPr>
+        <w:t xml:space="preserve"> = </w:t>
+      </w:r>
+      <w:proofErr w:type="spellStart"/>
+      <w:proofErr w:type="gramStart"/>
+      <w:r>
+        <w:rPr>
+          <w:rFonts w:ascii="Times New Roman" w:hAnsi="Times New Roman" w:cs="Times New Roman"/>
+          <w:iCs/>
+          <w:sz w:val="28"/>
+          <w:szCs w:val="28"/>
+          <w:lang w:val="en-US"/>
+        </w:rPr>
+        <w:t>sigmf</w:t>
+      </w:r>
+      <w:proofErr w:type="spellEnd"/>
+      <w:r>
+        <w:rPr>
+          <w:rFonts w:ascii="Times New Roman" w:hAnsi="Times New Roman" w:cs="Times New Roman"/>
+          <w:iCs/>
+          <w:sz w:val="28"/>
+          <w:szCs w:val="28"/>
+          <w:lang w:val="en-US"/>
+        </w:rPr>
+        <w:t>(</w:t>
+      </w:r>
+      <w:proofErr w:type="gramEnd"/>
+      <w:r>
+        <w:rPr>
+          <w:rFonts w:ascii="Times New Roman" w:hAnsi="Times New Roman" w:cs="Times New Roman"/>
+          <w:iCs/>
+          <w:sz w:val="28"/>
+          <w:szCs w:val="28"/>
+          <w:lang w:val="en-US"/>
+        </w:rPr>
+        <w:t>x, 0, -5)</w:t>
+      </w:r>
+    </w:p>
+    <w:p>
+      <w:pPr>
+        <w:pStyle w:val="a3"/>
+        <w:spacing w:after="40" w:line="360" w:lineRule="auto"/>
+        <w:jc w:val="both"/>
+        <w:rPr>
+          <w:rFonts w:ascii="Times New Roman" w:hAnsi="Times New Roman" w:cs="Times New Roman"/>
+          <w:iCs/>
+          <w:sz w:val="28"/>
+          <w:szCs w:val="28"/>
+        </w:rPr>
+      </w:pPr>
+      <w:proofErr w:type="spellStart"/>
+      <w:r>
+        <w:rPr>
+          <w:rFonts w:ascii="Times New Roman" w:hAnsi="Times New Roman" w:cs="Times New Roman"/>
+          <w:iCs/>
+          <w:sz w:val="28"/>
+          <w:szCs w:val="28"/>
+          <w:lang w:val="en-US"/>
+        </w:rPr>
+        <w:t>two_side</w:t>
+      </w:r>
+      <w:proofErr w:type="spellEnd"/>
+      <w:r>
+        <w:rPr>
+          <w:rFonts w:ascii="Times New Roman" w:hAnsi="Times New Roman" w:cs="Times New Roman"/>
+          <w:iCs/>
+          <w:sz w:val="28"/>
+          <w:szCs w:val="28"/>
+          <w:lang w:val="en-US"/>
+        </w:rPr>
+        <w:t xml:space="preserve"> = </w:t>
+      </w:r>
+      <w:proofErr w:type="spellStart"/>
+      <w:proofErr w:type="gramStart"/>
+      <w:r>
+        <w:rPr>
+          <w:rFonts w:ascii="Times New Roman" w:hAnsi="Times New Roman" w:cs="Times New Roman"/>
+          <w:iCs/>
+          <w:sz w:val="28"/>
+          <w:szCs w:val="28"/>
+          <w:lang w:val="en-US"/>
+        </w:rPr>
+        <w:t>dsigmf</w:t>
+      </w:r>
+      <w:proofErr w:type="spellEnd"/>
+      <w:r>
+        <w:rPr>
+          <w:rFonts w:ascii="Times New Roman" w:hAnsi="Times New Roman" w:cs="Times New Roman"/>
+          <w:iCs/>
+          <w:sz w:val="28"/>
+          <w:szCs w:val="28"/>
+          <w:lang w:val="en-US"/>
+        </w:rPr>
+        <w:t>(</w:t>
+      </w:r>
+      <w:proofErr w:type="gramEnd"/>
+      <w:r>
+        <w:rPr>
+          <w:rFonts w:ascii="Times New Roman" w:hAnsi="Times New Roman" w:cs="Times New Roman"/>
+          <w:iCs/>
+          <w:sz w:val="28"/>
+          <w:szCs w:val="28"/>
+          <w:lang w:val="en-US"/>
+        </w:rPr>
+        <w:t>x, 2, 3, 5, 7)</w:t>
+      </w:r>
+    </w:p>
+    <w:p>
+      <w:pPr>
+        <w:pStyle w:val="a3"/>
+        <w:spacing w:after="40" w:line="360" w:lineRule="auto"/>
+        <w:jc w:val="both"/>
+        <w:rPr>
+          <w:rFonts w:ascii="Times New Roman" w:hAnsi="Times New Roman" w:cs="Times New Roman"/>
+          <w:iCs/>
+          <w:sz w:val="28"/>
+          <w:szCs w:val="28"/>
+          <w:lang w:val="en-US"/>
+        </w:rPr>
+      </w:pPr>
+      <w:proofErr w:type="spellStart"/>
+      <w:r>
+        <w:rPr>
+          <w:rFonts w:ascii="Times New Roman" w:hAnsi="Times New Roman" w:cs="Times New Roman"/>
+          <w:iCs/>
+          <w:sz w:val="28"/>
+          <w:szCs w:val="28"/>
+          <w:lang w:val="en-US"/>
+        </w:rPr>
+        <w:t>add_asym</w:t>
+      </w:r>
+      <w:proofErr w:type="spellEnd"/>
+      <w:r>
+        <w:rPr>
+          <w:rFonts w:ascii="Times New Roman" w:hAnsi="Times New Roman" w:cs="Times New Roman"/>
+          <w:iCs/>
+          <w:sz w:val="28"/>
+          <w:szCs w:val="28"/>
+          <w:lang w:val="en-US"/>
+        </w:rPr>
+        <w:t xml:space="preserve"> = </w:t>
+      </w:r>
+      <w:proofErr w:type="spellStart"/>
+      <w:proofErr w:type="gramStart"/>
+      <w:r>
+        <w:rPr>
+          <w:rFonts w:ascii="Times New Roman" w:hAnsi="Times New Roman" w:cs="Times New Roman"/>
+          <w:iCs/>
+          <w:sz w:val="28"/>
+          <w:szCs w:val="28"/>
+          <w:lang w:val="en-US"/>
+        </w:rPr>
+        <w:t>psigmf</w:t>
+      </w:r>
+      <w:proofErr w:type="spellEnd"/>
+      <w:r>
+        <w:rPr>
+          <w:rFonts w:ascii="Times New Roman" w:hAnsi="Times New Roman" w:cs="Times New Roman"/>
+          <w:iCs/>
+          <w:sz w:val="28"/>
+          <w:szCs w:val="28"/>
+          <w:lang w:val="en-US"/>
+        </w:rPr>
+        <w:t>(</w:t>
+      </w:r>
+      <w:proofErr w:type="gramEnd"/>
+      <w:r>
+        <w:rPr>
+          <w:rFonts w:ascii="Times New Roman" w:hAnsi="Times New Roman" w:cs="Times New Roman"/>
+          <w:iCs/>
+          <w:sz w:val="28"/>
+          <w:szCs w:val="28"/>
+          <w:lang w:val="en-US"/>
+        </w:rPr>
+        <w:t>x, 4, 5, 8, 4)</w:t>
+      </w:r>
+    </w:p>
+    <w:p>
+      <w:pPr>
+        <w:pStyle w:val="a3"/>
+        <w:spacing w:after="40" w:line="360" w:lineRule="auto"/>
+        <w:jc w:val="both"/>
+        <w:rPr>
+          <w:rFonts w:ascii="Times New Roman" w:hAnsi="Times New Roman" w:cs="Times New Roman"/>
+          <w:iCs/>
+          <w:sz w:val="28"/>
+          <w:szCs w:val="28"/>
+          <w:lang w:val="en-US"/>
+        </w:rPr>
+      </w:pPr>
+    </w:p>
+    <w:p>
+      <w:pPr>
+        <w:pStyle w:val="a3"/>
+        <w:spacing w:after="40" w:line="360" w:lineRule="auto"/>
+        <w:jc w:val="both"/>
+        <w:rPr>
+          <w:rFonts w:ascii="Times New Roman" w:hAnsi="Times New Roman" w:cs="Times New Roman"/>
+          <w:iCs/>
+          <w:sz w:val="28"/>
+          <w:szCs w:val="28"/>
           <w:lang w:val="en-US"/>
         </w:rPr>
       </w:pPr>
@@ -1696,8 +2353,9 @@
           <w:szCs w:val="28"/>
           <w:lang w:val="ru-RU"/>
         </w:rPr>
+        <w:lastRenderedPageBreak/>
         <w:drawing>
-          <wp:inline distT="0" distB="0" distL="0" distR="0" wp14:anchorId="772E0ED3" wp14:editId="704D6FFF">
+          <wp:inline distT="0" distB="0" distL="0" distR="0" wp14:anchorId="772E0ED3" wp14:editId="3E5F8649">
             <wp:extent cx="5939790" cy="2227580"/>
             <wp:effectExtent l="0" t="0" r="3810" b="1270"/>
             <wp:docPr id="1531316569" name="Рисунок 4"/>
@@ -1801,7 +2459,6 @@
           <w:iCs/>
           <w:sz w:val="28"/>
           <w:szCs w:val="28"/>
-          <w:lang w:val="en-US"/>
         </w:rPr>
       </w:pPr>
       <w:r>
@@ -1886,17 +2543,7 @@
           <w:szCs w:val="28"/>
           <w:lang w:val="en-US"/>
         </w:rPr>
-        <w:t>s</w:t>
-      </w:r>
-      <w:r>
-        <w:rPr>
-          <w:rFonts w:ascii="Times New Roman" w:hAnsi="Times New Roman" w:cs="Times New Roman"/>
-          <w:iCs/>
-          <w:sz w:val="28"/>
-          <w:szCs w:val="28"/>
-          <w:lang w:val="en-US"/>
-        </w:rPr>
-        <w:t>mf</w:t>
+        <w:t>smf</w:t>
       </w:r>
       <w:proofErr w:type="spellEnd"/>
       <w:r>
@@ -1950,6 +2597,200 @@
           <w:iCs/>
           <w:sz w:val="28"/>
           <w:szCs w:val="28"/>
+        </w:rPr>
+      </w:pPr>
+      <w:r>
+        <w:rPr>
+          <w:rFonts w:ascii="Times New Roman" w:hAnsi="Times New Roman" w:cs="Times New Roman"/>
+          <w:iCs/>
+          <w:sz w:val="28"/>
+          <w:szCs w:val="28"/>
+        </w:rPr>
+        <w:t>Параметри:</w:t>
+      </w:r>
+    </w:p>
+    <w:p>
+      <w:pPr>
+        <w:pStyle w:val="a3"/>
+        <w:spacing w:after="40" w:line="360" w:lineRule="auto"/>
+        <w:jc w:val="both"/>
+        <w:rPr>
+          <w:rFonts w:ascii="Times New Roman" w:hAnsi="Times New Roman" w:cs="Times New Roman"/>
+          <w:iCs/>
+          <w:sz w:val="28"/>
+          <w:szCs w:val="28"/>
+        </w:rPr>
+      </w:pPr>
+      <w:r>
+        <w:rPr>
+          <w:rFonts w:ascii="Times New Roman" w:hAnsi="Times New Roman" w:cs="Times New Roman"/>
+          <w:iCs/>
+          <w:sz w:val="28"/>
+          <w:szCs w:val="28"/>
+          <w:lang w:val="en-US"/>
+        </w:rPr>
+        <w:t xml:space="preserve">z = </w:t>
+      </w:r>
+      <w:proofErr w:type="spellStart"/>
+      <w:proofErr w:type="gramStart"/>
+      <w:r>
+        <w:rPr>
+          <w:rFonts w:ascii="Times New Roman" w:hAnsi="Times New Roman" w:cs="Times New Roman"/>
+          <w:iCs/>
+          <w:sz w:val="28"/>
+          <w:szCs w:val="28"/>
+          <w:lang w:val="en-US"/>
+        </w:rPr>
+        <w:t>zmf</w:t>
+      </w:r>
+      <w:proofErr w:type="spellEnd"/>
+      <w:r>
+        <w:rPr>
+          <w:rFonts w:ascii="Times New Roman" w:hAnsi="Times New Roman" w:cs="Times New Roman"/>
+          <w:iCs/>
+          <w:sz w:val="28"/>
+          <w:szCs w:val="28"/>
+          <w:lang w:val="en-US"/>
+        </w:rPr>
+        <w:t>(</w:t>
+      </w:r>
+      <w:proofErr w:type="gramEnd"/>
+      <w:r>
+        <w:rPr>
+          <w:rFonts w:ascii="Times New Roman" w:hAnsi="Times New Roman" w:cs="Times New Roman"/>
+          <w:iCs/>
+          <w:sz w:val="28"/>
+          <w:szCs w:val="28"/>
+          <w:lang w:val="en-US"/>
+        </w:rPr>
+        <w:t>x, 6, 7)</w:t>
+      </w:r>
+    </w:p>
+    <w:p>
+      <w:pPr>
+        <w:pStyle w:val="a3"/>
+        <w:spacing w:after="40" w:line="360" w:lineRule="auto"/>
+        <w:jc w:val="both"/>
+        <w:rPr>
+          <w:rFonts w:ascii="Times New Roman" w:hAnsi="Times New Roman" w:cs="Times New Roman"/>
+          <w:iCs/>
+          <w:sz w:val="28"/>
+          <w:szCs w:val="28"/>
+        </w:rPr>
+      </w:pPr>
+      <w:r>
+        <w:rPr>
+          <w:rFonts w:ascii="Times New Roman" w:hAnsi="Times New Roman" w:cs="Times New Roman"/>
+          <w:iCs/>
+          <w:sz w:val="28"/>
+          <w:szCs w:val="28"/>
+          <w:lang w:val="en-US"/>
+        </w:rPr>
+        <w:t xml:space="preserve">pi = </w:t>
+      </w:r>
+      <w:proofErr w:type="spellStart"/>
+      <w:proofErr w:type="gramStart"/>
+      <w:r>
+        <w:rPr>
+          <w:rFonts w:ascii="Times New Roman" w:hAnsi="Times New Roman" w:cs="Times New Roman"/>
+          <w:iCs/>
+          <w:sz w:val="28"/>
+          <w:szCs w:val="28"/>
+          <w:lang w:val="en-US"/>
+        </w:rPr>
+        <w:t>pimf</w:t>
+      </w:r>
+      <w:proofErr w:type="spellEnd"/>
+      <w:r>
+        <w:rPr>
+          <w:rFonts w:ascii="Times New Roman" w:hAnsi="Times New Roman" w:cs="Times New Roman"/>
+          <w:iCs/>
+          <w:sz w:val="28"/>
+          <w:szCs w:val="28"/>
+          <w:lang w:val="en-US"/>
+        </w:rPr>
+        <w:t>(</w:t>
+      </w:r>
+      <w:proofErr w:type="gramEnd"/>
+      <w:r>
+        <w:rPr>
+          <w:rFonts w:ascii="Times New Roman" w:hAnsi="Times New Roman" w:cs="Times New Roman"/>
+          <w:iCs/>
+          <w:sz w:val="28"/>
+          <w:szCs w:val="28"/>
+          <w:lang w:val="en-US"/>
+        </w:rPr>
+        <w:t>x, 6, 7, 8, 9)</w:t>
+      </w:r>
+    </w:p>
+    <w:p>
+      <w:pPr>
+        <w:pStyle w:val="a3"/>
+        <w:spacing w:after="40" w:line="360" w:lineRule="auto"/>
+        <w:jc w:val="both"/>
+        <w:rPr>
+          <w:rFonts w:ascii="Times New Roman" w:hAnsi="Times New Roman" w:cs="Times New Roman"/>
+          <w:iCs/>
+          <w:sz w:val="28"/>
+          <w:szCs w:val="28"/>
+          <w:lang w:val="en-US"/>
+        </w:rPr>
+      </w:pPr>
+      <w:r>
+        <w:rPr>
+          <w:rFonts w:ascii="Times New Roman" w:hAnsi="Times New Roman" w:cs="Times New Roman"/>
+          <w:iCs/>
+          <w:sz w:val="28"/>
+          <w:szCs w:val="28"/>
+          <w:lang w:val="en-US"/>
+        </w:rPr>
+        <w:t xml:space="preserve">s = </w:t>
+      </w:r>
+      <w:proofErr w:type="spellStart"/>
+      <w:proofErr w:type="gramStart"/>
+      <w:r>
+        <w:rPr>
+          <w:rFonts w:ascii="Times New Roman" w:hAnsi="Times New Roman" w:cs="Times New Roman"/>
+          <w:iCs/>
+          <w:sz w:val="28"/>
+          <w:szCs w:val="28"/>
+          <w:lang w:val="en-US"/>
+        </w:rPr>
+        <w:t>smf</w:t>
+      </w:r>
+      <w:proofErr w:type="spellEnd"/>
+      <w:r>
+        <w:rPr>
+          <w:rFonts w:ascii="Times New Roman" w:hAnsi="Times New Roman" w:cs="Times New Roman"/>
+          <w:iCs/>
+          <w:sz w:val="28"/>
+          <w:szCs w:val="28"/>
+          <w:lang w:val="en-US"/>
+        </w:rPr>
+        <w:t>(</w:t>
+      </w:r>
+      <w:proofErr w:type="gramEnd"/>
+      <w:r>
+        <w:rPr>
+          <w:rFonts w:ascii="Times New Roman" w:hAnsi="Times New Roman" w:cs="Times New Roman"/>
+          <w:iCs/>
+          <w:sz w:val="28"/>
+          <w:szCs w:val="28"/>
+          <w:lang w:val="en-US"/>
+        </w:rPr>
+        <w:t>x, 8, 9)</w:t>
+      </w:r>
+    </w:p>
+    <w:p>
+      <w:pPr>
+        <w:pStyle w:val="a3"/>
+        <w:spacing w:after="40" w:line="360" w:lineRule="auto"/>
+        <w:jc w:val="both"/>
+        <w:rPr>
+          <w:rFonts w:ascii="Times New Roman" w:hAnsi="Times New Roman" w:cs="Times New Roman"/>
+          <w:iCs/>
+          <w:sz w:val="28"/>
+          <w:szCs w:val="28"/>
           <w:lang w:val="en-US"/>
         </w:rPr>
       </w:pPr>
@@ -1962,9 +2803,8 @@
           <w:szCs w:val="28"/>
           <w:lang w:val="en-US"/>
         </w:rPr>
-        <w:lastRenderedPageBreak/>
         <w:drawing>
-          <wp:inline distT="0" distB="0" distL="0" distR="0" wp14:anchorId="7AD15FEB" wp14:editId="2E6192E7">
+          <wp:inline distT="0" distB="0" distL="0" distR="0" wp14:anchorId="7AD15FEB" wp14:editId="6444CC53">
             <wp:extent cx="5939790" cy="2227580"/>
             <wp:effectExtent l="0" t="0" r="3810" b="1270"/>
             <wp:docPr id="470263870" name="Рисунок 5"/>
@@ -2142,8 +2982,9 @@
           <w:sz w:val="28"/>
           <w:szCs w:val="28"/>
         </w:rPr>
+        <w:lastRenderedPageBreak/>
         <w:drawing>
-          <wp:inline distT="0" distB="0" distL="0" distR="0" wp14:anchorId="663324B7" wp14:editId="71DB6D21">
+          <wp:inline distT="0" distB="0" distL="0" distR="0" wp14:anchorId="663324B7" wp14:editId="5E5454C4">
             <wp:extent cx="5939790" cy="2227580"/>
             <wp:effectExtent l="0" t="0" r="3810" b="1270"/>
             <wp:docPr id="1332527527" name="Рисунок 6"/>
@@ -2362,9 +3203,8 @@
           <w:szCs w:val="28"/>
           <w:lang w:val="en-US"/>
         </w:rPr>
-        <w:lastRenderedPageBreak/>
         <w:drawing>
-          <wp:inline distT="0" distB="0" distL="0" distR="0" wp14:anchorId="1527EE57" wp14:editId="24D3F143">
+          <wp:inline distT="0" distB="0" distL="0" distR="0" wp14:anchorId="1527EE57" wp14:editId="781BD200">
             <wp:extent cx="5939790" cy="2227580"/>
             <wp:effectExtent l="0" t="0" r="3810" b="1270"/>
             <wp:docPr id="378315542" name="Рисунок 7"/>
@@ -2584,8 +3424,9 @@
           <w:sz w:val="28"/>
           <w:szCs w:val="28"/>
         </w:rPr>
+        <w:lastRenderedPageBreak/>
         <w:drawing>
-          <wp:inline distT="0" distB="0" distL="0" distR="0" wp14:anchorId="33C7C1D3" wp14:editId="62B069B3">
+          <wp:inline distT="0" distB="0" distL="0" distR="0" wp14:anchorId="33C7C1D3" wp14:editId="0D6F0B94">
             <wp:extent cx="5939790" cy="2227580"/>
             <wp:effectExtent l="0" t="0" r="3810" b="1270"/>
             <wp:docPr id="1050099839" name="Рисунок 8"/>
@@ -2860,7 +3701,6 @@
           <w:sz w:val="28"/>
           <w:szCs w:val="28"/>
         </w:rPr>
-        <w:lastRenderedPageBreak/>
         <w:t>Що таке нечітка множина і чим вона відрізняється від класичної (чіткої) множини?</w:t>
       </w:r>
       <w:r>
@@ -3062,6 +3902,7 @@
           <w:sz w:val="28"/>
           <w:szCs w:val="28"/>
         </w:rPr>
+        <w:lastRenderedPageBreak/>
         <w:t>Наведіть приклади реальних задач, де доцільно використовувати нечіткі множини</w:t>
       </w:r>
       <w:r>
@@ -3477,7 +4318,6 @@
           <w:sz w:val="28"/>
           <w:szCs w:val="28"/>
         </w:rPr>
-        <w:lastRenderedPageBreak/>
         <w:t xml:space="preserve">Це чітка множина елементів, степінь приналежності яких вища або більша за число </w:t>
       </w:r>
       <w:r>
@@ -3535,7 +4375,7 @@
           <w:iCs/>
           <w:sz w:val="28"/>
           <w:szCs w:val="28"/>
-          <w:lang w:val="en-US"/>
+          <w:lang w:val="ru-RU"/>
         </w:rPr>
       </w:pPr>
       <w:r>
@@ -3582,7 +4422,7 @@
           <w:iCs/>
           <w:sz w:val="28"/>
           <w:szCs w:val="28"/>
-          <w:lang w:val="en-US"/>
+          <w:lang w:val="ru-RU"/>
         </w:rPr>
         <w:t xml:space="preserve">) = 1 – </w:t>
       </w:r>
@@ -3601,7 +4441,7 @@
           <w:iCs/>
           <w:sz w:val="28"/>
           <w:szCs w:val="28"/>
-          <w:lang w:val="en-US"/>
+          <w:lang w:val="ru-RU"/>
         </w:rPr>
         <w:t>.</w:t>
       </w:r>
@@ -3783,6 +4623,7 @@
           <w:sz w:val="28"/>
           <w:szCs w:val="28"/>
         </w:rPr>
+        <w:lastRenderedPageBreak/>
         <w:t xml:space="preserve">Як можна використовувати функції приналежності для прийняття рішень у нечіткій </w:t>
       </w:r>
       <w:proofErr w:type="spellStart"/>
@@ -6238,7 +7079,6 @@
         <w:t xml:space="preserve">                </w:t>
       </w:r>
       <w:proofErr w:type="spellStart"/>
-      <w:proofErr w:type="gramStart"/>
       <w:r>
         <w:rPr>
           <w:rFonts w:ascii="Courier New" w:eastAsia="Times New Roman" w:hAnsi="Courier New" w:cs="Courier New"/>
@@ -6250,7 +7090,6 @@
         <w:t>ax.legend</w:t>
       </w:r>
       <w:proofErr w:type="spellEnd"/>
-      <w:proofErr w:type="gramEnd"/>
       <w:r>
         <w:rPr>
           <w:rFonts w:ascii="Courier New" w:eastAsia="Times New Roman" w:hAnsi="Courier New" w:cs="Courier New"/>
@@ -6283,7 +7122,6 @@
         <w:t xml:space="preserve">    </w:t>
       </w:r>
       <w:proofErr w:type="spellStart"/>
-      <w:proofErr w:type="gramStart"/>
       <w:r>
         <w:rPr>
           <w:rFonts w:ascii="Courier New" w:eastAsia="Times New Roman" w:hAnsi="Courier New" w:cs="Courier New"/>
@@ -6295,7 +7133,6 @@
         <w:t>plt.show</w:t>
       </w:r>
       <w:proofErr w:type="spellEnd"/>
-      <w:proofErr w:type="gramEnd"/>
       <w:r>
         <w:rPr>
           <w:rFonts w:ascii="Courier New" w:eastAsia="Times New Roman" w:hAnsi="Courier New" w:cs="Courier New"/>
@@ -15020,29 +15857,7 @@
           <w:szCs w:val="20"/>
           <w:lang w:val="en-US"/>
         </w:rPr>
-        <w:t xml:space="preserve">, </w:t>
-      </w:r>
-      <w:proofErr w:type="spellStart"/>
-      <w:r>
-        <w:rPr>
-          <w:rFonts w:ascii="Courier New" w:eastAsia="Times New Roman" w:hAnsi="Courier New" w:cs="Courier New"/>
-          <w:color w:val="BCBEC4"/>
-          <w:sz w:val="20"/>
-          <w:szCs w:val="20"/>
-          <w:lang w:val="en-US"/>
-        </w:rPr>
-        <w:t>abc</w:t>
-      </w:r>
-      <w:proofErr w:type="spellEnd"/>
-      <w:r>
-        <w:rPr>
-          <w:rFonts w:ascii="Courier New" w:eastAsia="Times New Roman" w:hAnsi="Courier New" w:cs="Courier New"/>
-          <w:color w:val="BCBEC4"/>
-          <w:sz w:val="20"/>
-          <w:szCs w:val="20"/>
-          <w:lang w:val="en-US"/>
-        </w:rPr>
-        <w:t>):</w:t>
+        <w:t>, abc):</w:t>
       </w:r>
       <w:r>
         <w:rPr>
@@ -24026,112 +24841,268 @@
           <w:color w:val="BCBEC4"/>
           <w:sz w:val="20"/>
           <w:szCs w:val="20"/>
+          <w:lang w:val="en-US"/>
+        </w:rPr>
+      </w:pPr>
+      <w:r>
+        <w:rPr>
+          <w:rFonts w:ascii="Courier New" w:eastAsia="Times New Roman" w:hAnsi="Courier New" w:cs="Courier New"/>
+          <w:color w:val="CF8E6D"/>
+          <w:sz w:val="20"/>
+          <w:szCs w:val="20"/>
+          <w:lang w:val="en-US"/>
+        </w:rPr>
+        <w:t xml:space="preserve">from </w:t>
+      </w:r>
+      <w:proofErr w:type="spellStart"/>
+      <w:proofErr w:type="gramStart"/>
+      <w:r>
+        <w:rPr>
+          <w:rFonts w:ascii="Courier New" w:eastAsia="Times New Roman" w:hAnsi="Courier New" w:cs="Courier New"/>
+          <w:color w:val="BCBEC4"/>
+          <w:sz w:val="20"/>
+          <w:szCs w:val="20"/>
+          <w:lang w:val="en-US"/>
+        </w:rPr>
+        <w:t>modules.tasks</w:t>
+      </w:r>
+      <w:proofErr w:type="gramEnd"/>
+      <w:r>
+        <w:rPr>
+          <w:rFonts w:ascii="Courier New" w:eastAsia="Times New Roman" w:hAnsi="Courier New" w:cs="Courier New"/>
+          <w:color w:val="BCBEC4"/>
+          <w:sz w:val="20"/>
+          <w:szCs w:val="20"/>
+          <w:lang w:val="en-US"/>
+        </w:rPr>
+        <w:t>_functions</w:t>
+      </w:r>
+      <w:proofErr w:type="spellEnd"/>
+      <w:r>
+        <w:rPr>
+          <w:rFonts w:ascii="Courier New" w:eastAsia="Times New Roman" w:hAnsi="Courier New" w:cs="Courier New"/>
+          <w:color w:val="BCBEC4"/>
+          <w:sz w:val="20"/>
+          <w:szCs w:val="20"/>
+          <w:lang w:val="en-US"/>
+        </w:rPr>
+        <w:t xml:space="preserve"> </w:t>
+      </w:r>
+      <w:r>
+        <w:rPr>
+          <w:rFonts w:ascii="Courier New" w:eastAsia="Times New Roman" w:hAnsi="Courier New" w:cs="Courier New"/>
+          <w:color w:val="CF8E6D"/>
+          <w:sz w:val="20"/>
+          <w:szCs w:val="20"/>
+          <w:lang w:val="en-US"/>
+        </w:rPr>
+        <w:t xml:space="preserve">import </w:t>
+      </w:r>
+      <w:r>
+        <w:rPr>
+          <w:rFonts w:ascii="Courier New" w:eastAsia="Times New Roman" w:hAnsi="Courier New" w:cs="Courier New"/>
+          <w:color w:val="BCBEC4"/>
+          <w:sz w:val="20"/>
+          <w:szCs w:val="20"/>
+          <w:lang w:val="en-US"/>
+        </w:rPr>
+        <w:t>*</w:t>
+      </w:r>
+      <w:r>
+        <w:rPr>
+          <w:rFonts w:ascii="Courier New" w:eastAsia="Times New Roman" w:hAnsi="Courier New" w:cs="Courier New"/>
+          <w:color w:val="BCBEC4"/>
+          <w:sz w:val="20"/>
+          <w:szCs w:val="20"/>
+          <w:lang w:val="en-US"/>
+        </w:rPr>
+        <w:br/>
+      </w:r>
+      <w:r>
+        <w:rPr>
+          <w:rFonts w:ascii="Courier New" w:eastAsia="Times New Roman" w:hAnsi="Courier New" w:cs="Courier New"/>
+          <w:color w:val="BCBEC4"/>
+          <w:sz w:val="20"/>
+          <w:szCs w:val="20"/>
+          <w:lang w:val="en-US"/>
+        </w:rPr>
+        <w:br/>
+      </w:r>
+      <w:r>
+        <w:rPr>
+          <w:rFonts w:ascii="Courier New" w:eastAsia="Times New Roman" w:hAnsi="Courier New" w:cs="Courier New"/>
+          <w:color w:val="7A7E85"/>
+          <w:sz w:val="20"/>
+          <w:szCs w:val="20"/>
+          <w:lang w:val="en-US"/>
+        </w:rPr>
+        <w:t xml:space="preserve"># === 1. </w:t>
+      </w:r>
+      <w:proofErr w:type="spellStart"/>
+      <w:r>
+        <w:rPr>
+          <w:rFonts w:ascii="Courier New" w:eastAsia="Times New Roman" w:hAnsi="Courier New" w:cs="Courier New"/>
+          <w:color w:val="7A7E85"/>
+          <w:sz w:val="20"/>
+          <w:szCs w:val="20"/>
           <w:lang w:val="ru-RU"/>
         </w:rPr>
-      </w:pPr>
-      <w:r>
-        <w:rPr>
-          <w:rFonts w:ascii="Courier New" w:eastAsia="Times New Roman" w:hAnsi="Courier New" w:cs="Courier New"/>
-          <w:color w:val="CF8E6D"/>
-          <w:sz w:val="20"/>
-          <w:szCs w:val="20"/>
-          <w:lang w:val="en-US"/>
-        </w:rPr>
-        <w:t xml:space="preserve">from </w:t>
-      </w:r>
-      <w:proofErr w:type="spellStart"/>
-      <w:proofErr w:type="gramStart"/>
-      <w:r>
-        <w:rPr>
-          <w:rFonts w:ascii="Courier New" w:eastAsia="Times New Roman" w:hAnsi="Courier New" w:cs="Courier New"/>
-          <w:color w:val="BCBEC4"/>
-          <w:sz w:val="20"/>
-          <w:szCs w:val="20"/>
-          <w:lang w:val="en-US"/>
-        </w:rPr>
-        <w:t>modules.tasks</w:t>
-      </w:r>
-      <w:proofErr w:type="gramEnd"/>
-      <w:r>
-        <w:rPr>
-          <w:rFonts w:ascii="Courier New" w:eastAsia="Times New Roman" w:hAnsi="Courier New" w:cs="Courier New"/>
-          <w:color w:val="BCBEC4"/>
-          <w:sz w:val="20"/>
-          <w:szCs w:val="20"/>
-          <w:lang w:val="en-US"/>
-        </w:rPr>
-        <w:t>_functions</w:t>
-      </w:r>
-      <w:proofErr w:type="spellEnd"/>
-      <w:r>
-        <w:rPr>
-          <w:rFonts w:ascii="Courier New" w:eastAsia="Times New Roman" w:hAnsi="Courier New" w:cs="Courier New"/>
-          <w:color w:val="BCBEC4"/>
+        <w:t>Побудувати</w:t>
+      </w:r>
+      <w:proofErr w:type="spellEnd"/>
+      <w:r>
+        <w:rPr>
+          <w:rFonts w:ascii="Courier New" w:eastAsia="Times New Roman" w:hAnsi="Courier New" w:cs="Courier New"/>
+          <w:color w:val="7A7E85"/>
           <w:sz w:val="20"/>
           <w:szCs w:val="20"/>
           <w:lang w:val="en-US"/>
         </w:rPr>
         <w:t xml:space="preserve"> </w:t>
       </w:r>
-      <w:r>
-        <w:rPr>
-          <w:rFonts w:ascii="Courier New" w:eastAsia="Times New Roman" w:hAnsi="Courier New" w:cs="Courier New"/>
-          <w:color w:val="CF8E6D"/>
-          <w:sz w:val="20"/>
-          <w:szCs w:val="20"/>
-          <w:lang w:val="en-US"/>
-        </w:rPr>
-        <w:t xml:space="preserve">import </w:t>
-      </w:r>
-      <w:r>
-        <w:rPr>
-          <w:rFonts w:ascii="Courier New" w:eastAsia="Times New Roman" w:hAnsi="Courier New" w:cs="Courier New"/>
-          <w:color w:val="BCBEC4"/>
-          <w:sz w:val="20"/>
-          <w:szCs w:val="20"/>
-          <w:lang w:val="en-US"/>
-        </w:rPr>
-        <w:t>*</w:t>
-      </w:r>
-      <w:r>
-        <w:rPr>
-          <w:rFonts w:ascii="Courier New" w:eastAsia="Times New Roman" w:hAnsi="Courier New" w:cs="Courier New"/>
-          <w:color w:val="BCBEC4"/>
-          <w:sz w:val="20"/>
-          <w:szCs w:val="20"/>
-          <w:lang w:val="en-US"/>
-        </w:rPr>
-        <w:br/>
-      </w:r>
-      <w:r>
-        <w:rPr>
-          <w:rFonts w:ascii="Courier New" w:eastAsia="Times New Roman" w:hAnsi="Courier New" w:cs="Courier New"/>
-          <w:color w:val="BCBEC4"/>
-          <w:sz w:val="20"/>
-          <w:szCs w:val="20"/>
-          <w:lang w:val="en-US"/>
-        </w:rPr>
-        <w:br/>
-      </w:r>
+      <w:proofErr w:type="spellStart"/>
       <w:r>
         <w:rPr>
           <w:rFonts w:ascii="Courier New" w:eastAsia="Times New Roman" w:hAnsi="Courier New" w:cs="Courier New"/>
           <w:color w:val="7A7E85"/>
           <w:sz w:val="20"/>
           <w:szCs w:val="20"/>
-          <w:lang w:val="en-US"/>
-        </w:rPr>
-        <w:t xml:space="preserve"># === 1. </w:t>
-      </w:r>
-      <w:proofErr w:type="spellStart"/>
+          <w:lang w:val="ru-RU"/>
+        </w:rPr>
+        <w:t>трикутну</w:t>
+      </w:r>
+      <w:proofErr w:type="spellEnd"/>
       <w:r>
         <w:rPr>
           <w:rFonts w:ascii="Courier New" w:eastAsia="Times New Roman" w:hAnsi="Courier New" w:cs="Courier New"/>
           <w:color w:val="7A7E85"/>
           <w:sz w:val="20"/>
           <w:szCs w:val="20"/>
+          <w:lang w:val="en-US"/>
+        </w:rPr>
+        <w:t xml:space="preserve"> </w:t>
+      </w:r>
+      <w:r>
+        <w:rPr>
+          <w:rFonts w:ascii="Courier New" w:eastAsia="Times New Roman" w:hAnsi="Courier New" w:cs="Courier New"/>
+          <w:color w:val="7A7E85"/>
+          <w:sz w:val="20"/>
+          <w:szCs w:val="20"/>
           <w:lang w:val="ru-RU"/>
         </w:rPr>
+        <w:t>і</w:t>
+      </w:r>
+      <w:r>
+        <w:rPr>
+          <w:rFonts w:ascii="Courier New" w:eastAsia="Times New Roman" w:hAnsi="Courier New" w:cs="Courier New"/>
+          <w:color w:val="7A7E85"/>
+          <w:sz w:val="20"/>
+          <w:szCs w:val="20"/>
+          <w:lang w:val="en-US"/>
+        </w:rPr>
+        <w:t xml:space="preserve"> </w:t>
+      </w:r>
+      <w:proofErr w:type="spellStart"/>
+      <w:r>
+        <w:rPr>
+          <w:rFonts w:ascii="Courier New" w:eastAsia="Times New Roman" w:hAnsi="Courier New" w:cs="Courier New"/>
+          <w:color w:val="7A7E85"/>
+          <w:sz w:val="20"/>
+          <w:szCs w:val="20"/>
+          <w:lang w:val="ru-RU"/>
+        </w:rPr>
+        <w:t>трапецієподібну</w:t>
+      </w:r>
+      <w:proofErr w:type="spellEnd"/>
+      <w:r>
+        <w:rPr>
+          <w:rFonts w:ascii="Courier New" w:eastAsia="Times New Roman" w:hAnsi="Courier New" w:cs="Courier New"/>
+          <w:color w:val="7A7E85"/>
+          <w:sz w:val="20"/>
+          <w:szCs w:val="20"/>
+          <w:lang w:val="en-US"/>
+        </w:rPr>
+        <w:t xml:space="preserve"> </w:t>
+      </w:r>
+      <w:r>
+        <w:rPr>
+          <w:rFonts w:ascii="Courier New" w:eastAsia="Times New Roman" w:hAnsi="Courier New" w:cs="Courier New"/>
+          <w:color w:val="7A7E85"/>
+          <w:sz w:val="20"/>
+          <w:szCs w:val="20"/>
+          <w:lang w:val="ru-RU"/>
+        </w:rPr>
+        <w:t>ФП</w:t>
+      </w:r>
+      <w:r>
+        <w:rPr>
+          <w:rFonts w:ascii="Courier New" w:eastAsia="Times New Roman" w:hAnsi="Courier New" w:cs="Courier New"/>
+          <w:color w:val="7A7E85"/>
+          <w:sz w:val="20"/>
+          <w:szCs w:val="20"/>
+          <w:lang w:val="en-US"/>
+        </w:rPr>
+        <w:t xml:space="preserve"> ===</w:t>
+      </w:r>
+      <w:r>
+        <w:rPr>
+          <w:rFonts w:ascii="Courier New" w:eastAsia="Times New Roman" w:hAnsi="Courier New" w:cs="Courier New"/>
+          <w:color w:val="7A7E85"/>
+          <w:sz w:val="20"/>
+          <w:szCs w:val="20"/>
+          <w:lang w:val="en-US"/>
+        </w:rPr>
+        <w:br/>
+      </w:r>
+      <w:r>
+        <w:rPr>
+          <w:rFonts w:ascii="Courier New" w:eastAsia="Times New Roman" w:hAnsi="Courier New" w:cs="Courier New"/>
+          <w:color w:val="BCBEC4"/>
+          <w:sz w:val="20"/>
+          <w:szCs w:val="20"/>
+          <w:lang w:val="en-US"/>
+        </w:rPr>
+        <w:t>task1()</w:t>
+      </w:r>
+      <w:r>
+        <w:rPr>
+          <w:rFonts w:ascii="Courier New" w:eastAsia="Times New Roman" w:hAnsi="Courier New" w:cs="Courier New"/>
+          <w:color w:val="BCBEC4"/>
+          <w:sz w:val="20"/>
+          <w:szCs w:val="20"/>
+          <w:lang w:val="en-US"/>
+        </w:rPr>
+        <w:br/>
+      </w:r>
+      <w:r>
+        <w:rPr>
+          <w:rFonts w:ascii="Courier New" w:eastAsia="Times New Roman" w:hAnsi="Courier New" w:cs="Courier New"/>
+          <w:color w:val="BCBEC4"/>
+          <w:sz w:val="20"/>
+          <w:szCs w:val="20"/>
+          <w:lang w:val="en-US"/>
+        </w:rPr>
+        <w:br/>
+      </w:r>
+      <w:r>
+        <w:rPr>
+          <w:rFonts w:ascii="Courier New" w:eastAsia="Times New Roman" w:hAnsi="Courier New" w:cs="Courier New"/>
+          <w:color w:val="7A7E85"/>
+          <w:sz w:val="20"/>
+          <w:szCs w:val="20"/>
+          <w:lang w:val="en-US"/>
+        </w:rPr>
+        <w:t xml:space="preserve"># === 2. </w:t>
+      </w:r>
+      <w:proofErr w:type="spellStart"/>
+      <w:r>
+        <w:rPr>
+          <w:rFonts w:ascii="Courier New" w:eastAsia="Times New Roman" w:hAnsi="Courier New" w:cs="Courier New"/>
+          <w:color w:val="7A7E85"/>
+          <w:sz w:val="20"/>
+          <w:szCs w:val="20"/>
+          <w:lang w:val="ru-RU"/>
+        </w:rPr>
         <w:t>Побудувати</w:t>
       </w:r>
       <w:proofErr w:type="spellEnd"/>
@@ -24154,7 +25125,7 @@
           <w:szCs w:val="20"/>
           <w:lang w:val="ru-RU"/>
         </w:rPr>
-        <w:t>трикутну</w:t>
+        <w:t>просту</w:t>
       </w:r>
       <w:proofErr w:type="spellEnd"/>
       <w:r>
@@ -24196,7 +25167,7 @@
           <w:szCs w:val="20"/>
           <w:lang w:val="ru-RU"/>
         </w:rPr>
-        <w:t>трапецієподібну</w:t>
+        <w:t>двосторонню</w:t>
       </w:r>
       <w:proofErr w:type="spellEnd"/>
       <w:r>
@@ -24227,6 +25198,156 @@
           <w:szCs w:val="20"/>
           <w:lang w:val="en-US"/>
         </w:rPr>
+        <w:t xml:space="preserve"> </w:t>
+      </w:r>
+      <w:r>
+        <w:rPr>
+          <w:rFonts w:ascii="Courier New" w:eastAsia="Times New Roman" w:hAnsi="Courier New" w:cs="Courier New"/>
+          <w:color w:val="7A7E85"/>
+          <w:sz w:val="20"/>
+          <w:szCs w:val="20"/>
+          <w:lang w:val="ru-RU"/>
+        </w:rPr>
+        <w:t>Гауса</w:t>
+      </w:r>
+      <w:r>
+        <w:rPr>
+          <w:rFonts w:ascii="Courier New" w:eastAsia="Times New Roman" w:hAnsi="Courier New" w:cs="Courier New"/>
+          <w:color w:val="7A7E85"/>
+          <w:sz w:val="20"/>
+          <w:szCs w:val="20"/>
+          <w:lang w:val="en-US"/>
+        </w:rPr>
+        <w:t xml:space="preserve">, </w:t>
+      </w:r>
+      <w:proofErr w:type="spellStart"/>
+      <w:r>
+        <w:rPr>
+          <w:rFonts w:ascii="Courier New" w:eastAsia="Times New Roman" w:hAnsi="Courier New" w:cs="Courier New"/>
+          <w:color w:val="7A7E85"/>
+          <w:sz w:val="20"/>
+          <w:szCs w:val="20"/>
+          <w:lang w:val="ru-RU"/>
+        </w:rPr>
+        <w:t>утворену</w:t>
+      </w:r>
+      <w:proofErr w:type="spellEnd"/>
+      <w:r>
+        <w:rPr>
+          <w:rFonts w:ascii="Courier New" w:eastAsia="Times New Roman" w:hAnsi="Courier New" w:cs="Courier New"/>
+          <w:color w:val="7A7E85"/>
+          <w:sz w:val="20"/>
+          <w:szCs w:val="20"/>
+          <w:lang w:val="en-US"/>
+        </w:rPr>
+        <w:t xml:space="preserve"> </w:t>
+      </w:r>
+      <w:r>
+        <w:rPr>
+          <w:rFonts w:ascii="Courier New" w:eastAsia="Times New Roman" w:hAnsi="Courier New" w:cs="Courier New"/>
+          <w:color w:val="7A7E85"/>
+          <w:sz w:val="20"/>
+          <w:szCs w:val="20"/>
+          <w:lang w:val="ru-RU"/>
+        </w:rPr>
+        <w:t>за</w:t>
+      </w:r>
+      <w:r>
+        <w:rPr>
+          <w:rFonts w:ascii="Courier New" w:eastAsia="Times New Roman" w:hAnsi="Courier New" w:cs="Courier New"/>
+          <w:color w:val="7A7E85"/>
+          <w:sz w:val="20"/>
+          <w:szCs w:val="20"/>
+          <w:lang w:val="en-US"/>
+        </w:rPr>
+        <w:t xml:space="preserve"> </w:t>
+      </w:r>
+      <w:proofErr w:type="spellStart"/>
+      <w:r>
+        <w:rPr>
+          <w:rFonts w:ascii="Courier New" w:eastAsia="Times New Roman" w:hAnsi="Courier New" w:cs="Courier New"/>
+          <w:color w:val="7A7E85"/>
+          <w:sz w:val="20"/>
+          <w:szCs w:val="20"/>
+          <w:lang w:val="ru-RU"/>
+        </w:rPr>
+        <w:t>допомогою</w:t>
+      </w:r>
+      <w:proofErr w:type="spellEnd"/>
+      <w:r>
+        <w:rPr>
+          <w:rFonts w:ascii="Courier New" w:eastAsia="Times New Roman" w:hAnsi="Courier New" w:cs="Courier New"/>
+          <w:color w:val="7A7E85"/>
+          <w:sz w:val="20"/>
+          <w:szCs w:val="20"/>
+          <w:lang w:val="en-US"/>
+        </w:rPr>
+        <w:t xml:space="preserve"> </w:t>
+      </w:r>
+      <w:proofErr w:type="spellStart"/>
+      <w:r>
+        <w:rPr>
+          <w:rFonts w:ascii="Courier New" w:eastAsia="Times New Roman" w:hAnsi="Courier New" w:cs="Courier New"/>
+          <w:color w:val="7A7E85"/>
+          <w:sz w:val="20"/>
+          <w:szCs w:val="20"/>
+          <w:lang w:val="ru-RU"/>
+        </w:rPr>
+        <w:t>різних</w:t>
+      </w:r>
+      <w:proofErr w:type="spellEnd"/>
+      <w:r>
+        <w:rPr>
+          <w:rFonts w:ascii="Courier New" w:eastAsia="Times New Roman" w:hAnsi="Courier New" w:cs="Courier New"/>
+          <w:color w:val="7A7E85"/>
+          <w:sz w:val="20"/>
+          <w:szCs w:val="20"/>
+          <w:lang w:val="en-US"/>
+        </w:rPr>
+        <w:t xml:space="preserve"> </w:t>
+      </w:r>
+      <w:proofErr w:type="spellStart"/>
+      <w:r>
+        <w:rPr>
+          <w:rFonts w:ascii="Courier New" w:eastAsia="Times New Roman" w:hAnsi="Courier New" w:cs="Courier New"/>
+          <w:color w:val="7A7E85"/>
+          <w:sz w:val="20"/>
+          <w:szCs w:val="20"/>
+          <w:lang w:val="ru-RU"/>
+        </w:rPr>
+        <w:t>функцій</w:t>
+      </w:r>
+      <w:proofErr w:type="spellEnd"/>
+      <w:r>
+        <w:rPr>
+          <w:rFonts w:ascii="Courier New" w:eastAsia="Times New Roman" w:hAnsi="Courier New" w:cs="Courier New"/>
+          <w:color w:val="7A7E85"/>
+          <w:sz w:val="20"/>
+          <w:szCs w:val="20"/>
+          <w:lang w:val="en-US"/>
+        </w:rPr>
+        <w:t xml:space="preserve"> </w:t>
+      </w:r>
+      <w:proofErr w:type="spellStart"/>
+      <w:r>
+        <w:rPr>
+          <w:rFonts w:ascii="Courier New" w:eastAsia="Times New Roman" w:hAnsi="Courier New" w:cs="Courier New"/>
+          <w:color w:val="7A7E85"/>
+          <w:sz w:val="20"/>
+          <w:szCs w:val="20"/>
+          <w:lang w:val="ru-RU"/>
+        </w:rPr>
+        <w:t>розподілу</w:t>
+      </w:r>
+      <w:proofErr w:type="spellEnd"/>
+      <w:r>
+        <w:rPr>
+          <w:rFonts w:ascii="Courier New" w:eastAsia="Times New Roman" w:hAnsi="Courier New" w:cs="Courier New"/>
+          <w:color w:val="7A7E85"/>
+          <w:sz w:val="20"/>
+          <w:szCs w:val="20"/>
+          <w:lang w:val="en-US"/>
+        </w:rPr>
         <w:t xml:space="preserve"> ===</w:t>
       </w:r>
       <w:r>
@@ -24247,7 +25368,7 @@
           <w:szCs w:val="20"/>
           <w:lang w:val="en-US"/>
         </w:rPr>
-        <w:t>task1()</w:t>
+        <w:t>task2()</w:t>
       </w:r>
       <w:r>
         <w:rPr>
@@ -24277,7 +25398,7 @@
           <w:szCs w:val="20"/>
           <w:lang w:val="en-US"/>
         </w:rPr>
-        <w:t xml:space="preserve"># === 2. </w:t>
+        <w:t xml:space="preserve"># === 3. </w:t>
       </w:r>
       <w:proofErr w:type="spellStart"/>
       <w:r>
@@ -24297,8 +25418,50 @@
           <w:color w:val="7A7E85"/>
           <w:sz w:val="20"/>
           <w:szCs w:val="20"/>
+          <w:lang w:val="en-US"/>
+        </w:rPr>
+        <w:t xml:space="preserve"> </w:t>
+      </w:r>
+      <w:r>
+        <w:rPr>
+          <w:rFonts w:ascii="Courier New" w:eastAsia="Times New Roman" w:hAnsi="Courier New" w:cs="Courier New"/>
+          <w:color w:val="7A7E85"/>
+          <w:sz w:val="20"/>
+          <w:szCs w:val="20"/>
           <w:lang w:val="ru-RU"/>
         </w:rPr>
+        <w:t>ФП</w:t>
+      </w:r>
+      <w:r>
+        <w:rPr>
+          <w:rFonts w:ascii="Courier New" w:eastAsia="Times New Roman" w:hAnsi="Courier New" w:cs="Courier New"/>
+          <w:color w:val="7A7E85"/>
+          <w:sz w:val="20"/>
+          <w:szCs w:val="20"/>
+          <w:lang w:val="en-US"/>
+        </w:rPr>
+        <w:t xml:space="preserve"> "</w:t>
+      </w:r>
+      <w:proofErr w:type="spellStart"/>
+      <w:r>
+        <w:rPr>
+          <w:rFonts w:ascii="Courier New" w:eastAsia="Times New Roman" w:hAnsi="Courier New" w:cs="Courier New"/>
+          <w:color w:val="7A7E85"/>
+          <w:sz w:val="20"/>
+          <w:szCs w:val="20"/>
+          <w:lang w:val="ru-RU"/>
+        </w:rPr>
+        <w:t>узагальнений</w:t>
+      </w:r>
+      <w:proofErr w:type="spellEnd"/>
+      <w:r>
+        <w:rPr>
+          <w:rFonts w:ascii="Courier New" w:eastAsia="Times New Roman" w:hAnsi="Courier New" w:cs="Courier New"/>
+          <w:color w:val="7A7E85"/>
+          <w:sz w:val="20"/>
+          <w:szCs w:val="20"/>
+          <w:lang w:val="en-US"/>
+        </w:rPr>
         <w:t xml:space="preserve"> </w:t>
       </w:r>
       <w:proofErr w:type="spellStart"/>
@@ -24310,7 +25473,7 @@
           <w:szCs w:val="20"/>
           <w:lang w:val="ru-RU"/>
         </w:rPr>
-        <w:t>просту</w:t>
+        <w:t>дзвін</w:t>
       </w:r>
       <w:proofErr w:type="spellEnd"/>
       <w:r>
@@ -24319,19 +25482,373 @@
           <w:color w:val="7A7E85"/>
           <w:sz w:val="20"/>
           <w:szCs w:val="20"/>
+          <w:lang w:val="en-US"/>
+        </w:rPr>
+        <w:t xml:space="preserve">", </w:t>
+      </w:r>
+      <w:r>
+        <w:rPr>
+          <w:rFonts w:ascii="Courier New" w:eastAsia="Times New Roman" w:hAnsi="Courier New" w:cs="Courier New"/>
+          <w:color w:val="7A7E85"/>
+          <w:sz w:val="20"/>
+          <w:szCs w:val="20"/>
           <w:lang w:val="ru-RU"/>
         </w:rPr>
-        <w:t xml:space="preserve"> і </w:t>
-      </w:r>
-      <w:proofErr w:type="spellStart"/>
+        <w:t>яка</w:t>
+      </w:r>
       <w:r>
         <w:rPr>
           <w:rFonts w:ascii="Courier New" w:eastAsia="Times New Roman" w:hAnsi="Courier New" w:cs="Courier New"/>
           <w:color w:val="7A7E85"/>
           <w:sz w:val="20"/>
           <w:szCs w:val="20"/>
+          <w:lang w:val="en-US"/>
+        </w:rPr>
+        <w:t xml:space="preserve"> </w:t>
+      </w:r>
+      <w:proofErr w:type="spellStart"/>
+      <w:r>
+        <w:rPr>
+          <w:rFonts w:ascii="Courier New" w:eastAsia="Times New Roman" w:hAnsi="Courier New" w:cs="Courier New"/>
+          <w:color w:val="7A7E85"/>
+          <w:sz w:val="20"/>
+          <w:szCs w:val="20"/>
           <w:lang w:val="ru-RU"/>
         </w:rPr>
+        <w:t>дозволяє</w:t>
+      </w:r>
+      <w:proofErr w:type="spellEnd"/>
+      <w:r>
+        <w:rPr>
+          <w:rFonts w:ascii="Courier New" w:eastAsia="Times New Roman" w:hAnsi="Courier New" w:cs="Courier New"/>
+          <w:color w:val="7A7E85"/>
+          <w:sz w:val="20"/>
+          <w:szCs w:val="20"/>
+          <w:lang w:val="en-US"/>
+        </w:rPr>
+        <w:t xml:space="preserve"> </w:t>
+      </w:r>
+      <w:proofErr w:type="spellStart"/>
+      <w:r>
+        <w:rPr>
+          <w:rFonts w:ascii="Courier New" w:eastAsia="Times New Roman" w:hAnsi="Courier New" w:cs="Courier New"/>
+          <w:color w:val="7A7E85"/>
+          <w:sz w:val="20"/>
+          <w:szCs w:val="20"/>
+          <w:lang w:val="ru-RU"/>
+        </w:rPr>
+        <w:t>представляти</w:t>
+      </w:r>
+      <w:proofErr w:type="spellEnd"/>
+      <w:r>
+        <w:rPr>
+          <w:rFonts w:ascii="Courier New" w:eastAsia="Times New Roman" w:hAnsi="Courier New" w:cs="Courier New"/>
+          <w:color w:val="7A7E85"/>
+          <w:sz w:val="20"/>
+          <w:szCs w:val="20"/>
+          <w:lang w:val="en-US"/>
+        </w:rPr>
+        <w:t xml:space="preserve"> </w:t>
+      </w:r>
+      <w:proofErr w:type="spellStart"/>
+      <w:r>
+        <w:rPr>
+          <w:rFonts w:ascii="Courier New" w:eastAsia="Times New Roman" w:hAnsi="Courier New" w:cs="Courier New"/>
+          <w:color w:val="7A7E85"/>
+          <w:sz w:val="20"/>
+          <w:szCs w:val="20"/>
+          <w:lang w:val="ru-RU"/>
+        </w:rPr>
+        <w:t>нечіткі</w:t>
+      </w:r>
+      <w:proofErr w:type="spellEnd"/>
+      <w:r>
+        <w:rPr>
+          <w:rFonts w:ascii="Courier New" w:eastAsia="Times New Roman" w:hAnsi="Courier New" w:cs="Courier New"/>
+          <w:color w:val="7A7E85"/>
+          <w:sz w:val="20"/>
+          <w:szCs w:val="20"/>
+          <w:lang w:val="en-US"/>
+        </w:rPr>
+        <w:t xml:space="preserve"> </w:t>
+      </w:r>
+      <w:proofErr w:type="spellStart"/>
+      <w:r>
+        <w:rPr>
+          <w:rFonts w:ascii="Courier New" w:eastAsia="Times New Roman" w:hAnsi="Courier New" w:cs="Courier New"/>
+          <w:color w:val="7A7E85"/>
+          <w:sz w:val="20"/>
+          <w:szCs w:val="20"/>
+          <w:lang w:val="ru-RU"/>
+        </w:rPr>
+        <w:t>суб</w:t>
+      </w:r>
+      <w:proofErr w:type="spellEnd"/>
+      <w:r>
+        <w:rPr>
+          <w:rFonts w:ascii="Courier New" w:eastAsia="Times New Roman" w:hAnsi="Courier New" w:cs="Courier New"/>
+          <w:color w:val="7A7E85"/>
+          <w:sz w:val="20"/>
+          <w:szCs w:val="20"/>
+          <w:lang w:val="en-US"/>
+        </w:rPr>
+        <w:t>'</w:t>
+      </w:r>
+      <w:proofErr w:type="spellStart"/>
+      <w:r>
+        <w:rPr>
+          <w:rFonts w:ascii="Courier New" w:eastAsia="Times New Roman" w:hAnsi="Courier New" w:cs="Courier New"/>
+          <w:color w:val="7A7E85"/>
+          <w:sz w:val="20"/>
+          <w:szCs w:val="20"/>
+          <w:lang w:val="ru-RU"/>
+        </w:rPr>
+        <w:t>єктивні</w:t>
+      </w:r>
+      <w:proofErr w:type="spellEnd"/>
+      <w:r>
+        <w:rPr>
+          <w:rFonts w:ascii="Courier New" w:eastAsia="Times New Roman" w:hAnsi="Courier New" w:cs="Courier New"/>
+          <w:color w:val="7A7E85"/>
+          <w:sz w:val="20"/>
+          <w:szCs w:val="20"/>
+          <w:lang w:val="en-US"/>
+        </w:rPr>
+        <w:t xml:space="preserve"> </w:t>
+      </w:r>
+      <w:proofErr w:type="spellStart"/>
+      <w:r>
+        <w:rPr>
+          <w:rFonts w:ascii="Courier New" w:eastAsia="Times New Roman" w:hAnsi="Courier New" w:cs="Courier New"/>
+          <w:color w:val="7A7E85"/>
+          <w:sz w:val="20"/>
+          <w:szCs w:val="20"/>
+          <w:lang w:val="ru-RU"/>
+        </w:rPr>
+        <w:t>переваги</w:t>
+      </w:r>
+      <w:proofErr w:type="spellEnd"/>
+      <w:r>
+        <w:rPr>
+          <w:rFonts w:ascii="Courier New" w:eastAsia="Times New Roman" w:hAnsi="Courier New" w:cs="Courier New"/>
+          <w:color w:val="7A7E85"/>
+          <w:sz w:val="20"/>
+          <w:szCs w:val="20"/>
+          <w:lang w:val="en-US"/>
+        </w:rPr>
+        <w:t>. ===</w:t>
+      </w:r>
+      <w:r>
+        <w:rPr>
+          <w:rFonts w:ascii="Courier New" w:eastAsia="Times New Roman" w:hAnsi="Courier New" w:cs="Courier New"/>
+          <w:color w:val="7A7E85"/>
+          <w:sz w:val="20"/>
+          <w:szCs w:val="20"/>
+          <w:lang w:val="en-US"/>
+        </w:rPr>
+        <w:br/>
+      </w:r>
+      <w:r>
+        <w:rPr>
+          <w:rFonts w:ascii="Courier New" w:eastAsia="Times New Roman" w:hAnsi="Courier New" w:cs="Courier New"/>
+          <w:color w:val="BCBEC4"/>
+          <w:sz w:val="20"/>
+          <w:szCs w:val="20"/>
+          <w:lang w:val="en-US"/>
+        </w:rPr>
+        <w:t>task3()</w:t>
+      </w:r>
+      <w:r>
+        <w:rPr>
+          <w:rFonts w:ascii="Courier New" w:eastAsia="Times New Roman" w:hAnsi="Courier New" w:cs="Courier New"/>
+          <w:color w:val="BCBEC4"/>
+          <w:sz w:val="20"/>
+          <w:szCs w:val="20"/>
+          <w:lang w:val="en-US"/>
+        </w:rPr>
+        <w:br/>
+      </w:r>
+      <w:r>
+        <w:rPr>
+          <w:rFonts w:ascii="Courier New" w:eastAsia="Times New Roman" w:hAnsi="Courier New" w:cs="Courier New"/>
+          <w:color w:val="BCBEC4"/>
+          <w:sz w:val="20"/>
+          <w:szCs w:val="20"/>
+          <w:lang w:val="en-US"/>
+        </w:rPr>
+        <w:br/>
+      </w:r>
+      <w:r>
+        <w:rPr>
+          <w:rFonts w:ascii="Courier New" w:eastAsia="Times New Roman" w:hAnsi="Courier New" w:cs="Courier New"/>
+          <w:color w:val="7A7E85"/>
+          <w:sz w:val="20"/>
+          <w:szCs w:val="20"/>
+          <w:lang w:val="en-US"/>
+        </w:rPr>
+        <w:t xml:space="preserve"># === 4. </w:t>
+      </w:r>
+      <w:proofErr w:type="spellStart"/>
+      <w:r>
+        <w:rPr>
+          <w:rFonts w:ascii="Courier New" w:eastAsia="Times New Roman" w:hAnsi="Courier New" w:cs="Courier New"/>
+          <w:color w:val="7A7E85"/>
+          <w:sz w:val="20"/>
+          <w:szCs w:val="20"/>
+          <w:lang w:val="ru-RU"/>
+        </w:rPr>
+        <w:t>Побудувати</w:t>
+      </w:r>
+      <w:proofErr w:type="spellEnd"/>
+      <w:r>
+        <w:rPr>
+          <w:rFonts w:ascii="Courier New" w:eastAsia="Times New Roman" w:hAnsi="Courier New" w:cs="Courier New"/>
+          <w:color w:val="7A7E85"/>
+          <w:sz w:val="20"/>
+          <w:szCs w:val="20"/>
+          <w:lang w:val="en-US"/>
+        </w:rPr>
+        <w:t xml:space="preserve"> </w:t>
+      </w:r>
+      <w:proofErr w:type="spellStart"/>
+      <w:r>
+        <w:rPr>
+          <w:rFonts w:ascii="Courier New" w:eastAsia="Times New Roman" w:hAnsi="Courier New" w:cs="Courier New"/>
+          <w:color w:val="7A7E85"/>
+          <w:sz w:val="20"/>
+          <w:szCs w:val="20"/>
+          <w:lang w:val="ru-RU"/>
+        </w:rPr>
+        <w:t>набір</w:t>
+      </w:r>
+      <w:proofErr w:type="spellEnd"/>
+      <w:r>
+        <w:rPr>
+          <w:rFonts w:ascii="Courier New" w:eastAsia="Times New Roman" w:hAnsi="Courier New" w:cs="Courier New"/>
+          <w:color w:val="7A7E85"/>
+          <w:sz w:val="20"/>
+          <w:szCs w:val="20"/>
+          <w:lang w:val="en-US"/>
+        </w:rPr>
+        <w:t xml:space="preserve"> </w:t>
+      </w:r>
+      <w:proofErr w:type="spellStart"/>
+      <w:r>
+        <w:rPr>
+          <w:rFonts w:ascii="Courier New" w:eastAsia="Times New Roman" w:hAnsi="Courier New" w:cs="Courier New"/>
+          <w:color w:val="7A7E85"/>
+          <w:sz w:val="20"/>
+          <w:szCs w:val="20"/>
+          <w:lang w:val="ru-RU"/>
+        </w:rPr>
+        <w:t>сигмоїдних</w:t>
+      </w:r>
+      <w:proofErr w:type="spellEnd"/>
+      <w:r>
+        <w:rPr>
+          <w:rFonts w:ascii="Courier New" w:eastAsia="Times New Roman" w:hAnsi="Courier New" w:cs="Courier New"/>
+          <w:color w:val="7A7E85"/>
+          <w:sz w:val="20"/>
+          <w:szCs w:val="20"/>
+          <w:lang w:val="en-US"/>
+        </w:rPr>
+        <w:t xml:space="preserve"> </w:t>
+      </w:r>
+      <w:r>
+        <w:rPr>
+          <w:rFonts w:ascii="Courier New" w:eastAsia="Times New Roman" w:hAnsi="Courier New" w:cs="Courier New"/>
+          <w:color w:val="7A7E85"/>
+          <w:sz w:val="20"/>
+          <w:szCs w:val="20"/>
+          <w:lang w:val="ru-RU"/>
+        </w:rPr>
+        <w:t>ФП</w:t>
+      </w:r>
+      <w:r>
+        <w:rPr>
+          <w:rFonts w:ascii="Courier New" w:eastAsia="Times New Roman" w:hAnsi="Courier New" w:cs="Courier New"/>
+          <w:color w:val="7A7E85"/>
+          <w:sz w:val="20"/>
+          <w:szCs w:val="20"/>
+          <w:lang w:val="en-US"/>
+        </w:rPr>
+        <w:t xml:space="preserve">: </w:t>
+      </w:r>
+      <w:proofErr w:type="spellStart"/>
+      <w:r>
+        <w:rPr>
+          <w:rFonts w:ascii="Courier New" w:eastAsia="Times New Roman" w:hAnsi="Courier New" w:cs="Courier New"/>
+          <w:color w:val="7A7E85"/>
+          <w:sz w:val="20"/>
+          <w:szCs w:val="20"/>
+          <w:lang w:val="ru-RU"/>
+        </w:rPr>
+        <w:t>основну</w:t>
+      </w:r>
+      <w:proofErr w:type="spellEnd"/>
+      <w:r>
+        <w:rPr>
+          <w:rFonts w:ascii="Courier New" w:eastAsia="Times New Roman" w:hAnsi="Courier New" w:cs="Courier New"/>
+          <w:color w:val="7A7E85"/>
+          <w:sz w:val="20"/>
+          <w:szCs w:val="20"/>
+          <w:lang w:val="en-US"/>
+        </w:rPr>
+        <w:t xml:space="preserve"> </w:t>
+      </w:r>
+      <w:proofErr w:type="spellStart"/>
+      <w:r>
+        <w:rPr>
+          <w:rFonts w:ascii="Courier New" w:eastAsia="Times New Roman" w:hAnsi="Courier New" w:cs="Courier New"/>
+          <w:color w:val="7A7E85"/>
+          <w:sz w:val="20"/>
+          <w:szCs w:val="20"/>
+          <w:lang w:val="ru-RU"/>
+        </w:rPr>
+        <w:t>односторонню</w:t>
+      </w:r>
+      <w:proofErr w:type="spellEnd"/>
+      <w:r>
+        <w:rPr>
+          <w:rFonts w:ascii="Courier New" w:eastAsia="Times New Roman" w:hAnsi="Courier New" w:cs="Courier New"/>
+          <w:color w:val="7A7E85"/>
+          <w:sz w:val="20"/>
+          <w:szCs w:val="20"/>
+          <w:lang w:val="en-US"/>
+        </w:rPr>
+        <w:t xml:space="preserve">; </w:t>
+      </w:r>
+      <w:proofErr w:type="spellStart"/>
+      <w:r>
+        <w:rPr>
+          <w:rFonts w:ascii="Courier New" w:eastAsia="Times New Roman" w:hAnsi="Courier New" w:cs="Courier New"/>
+          <w:color w:val="7A7E85"/>
+          <w:sz w:val="20"/>
+          <w:szCs w:val="20"/>
+          <w:lang w:val="ru-RU"/>
+        </w:rPr>
+        <w:t>додаткову</w:t>
+      </w:r>
+      <w:proofErr w:type="spellEnd"/>
+      <w:r>
+        <w:rPr>
+          <w:rFonts w:ascii="Courier New" w:eastAsia="Times New Roman" w:hAnsi="Courier New" w:cs="Courier New"/>
+          <w:color w:val="7A7E85"/>
+          <w:sz w:val="20"/>
+          <w:szCs w:val="20"/>
+          <w:lang w:val="en-US"/>
+        </w:rPr>
+        <w:t xml:space="preserve"> </w:t>
+      </w:r>
+      <w:proofErr w:type="spellStart"/>
+      <w:r>
+        <w:rPr>
+          <w:rFonts w:ascii="Courier New" w:eastAsia="Times New Roman" w:hAnsi="Courier New" w:cs="Courier New"/>
+          <w:color w:val="7A7E85"/>
+          <w:sz w:val="20"/>
+          <w:szCs w:val="20"/>
+          <w:lang w:val="ru-RU"/>
+        </w:rPr>
         <w:t>двосторонню</w:t>
       </w:r>
       <w:proofErr w:type="spellEnd"/>
@@ -24341,20 +25858,42 @@
           <w:color w:val="7A7E85"/>
           <w:sz w:val="20"/>
           <w:szCs w:val="20"/>
+          <w:lang w:val="en-US"/>
+        </w:rPr>
+        <w:t xml:space="preserve">; </w:t>
+      </w:r>
+      <w:proofErr w:type="spellStart"/>
+      <w:r>
+        <w:rPr>
+          <w:rFonts w:ascii="Courier New" w:eastAsia="Times New Roman" w:hAnsi="Courier New" w:cs="Courier New"/>
+          <w:color w:val="7A7E85"/>
+          <w:sz w:val="20"/>
+          <w:szCs w:val="20"/>
           <w:lang w:val="ru-RU"/>
         </w:rPr>
-        <w:t xml:space="preserve"> ФП Гауса, </w:t>
-      </w:r>
-      <w:proofErr w:type="spellStart"/>
+        <w:t>додаткову</w:t>
+      </w:r>
+      <w:proofErr w:type="spellEnd"/>
       <w:r>
         <w:rPr>
           <w:rFonts w:ascii="Courier New" w:eastAsia="Times New Roman" w:hAnsi="Courier New" w:cs="Courier New"/>
           <w:color w:val="7A7E85"/>
           <w:sz w:val="20"/>
           <w:szCs w:val="20"/>
+          <w:lang w:val="en-US"/>
+        </w:rPr>
+        <w:t xml:space="preserve"> </w:t>
+      </w:r>
+      <w:proofErr w:type="spellStart"/>
+      <w:r>
+        <w:rPr>
+          <w:rFonts w:ascii="Courier New" w:eastAsia="Times New Roman" w:hAnsi="Courier New" w:cs="Courier New"/>
+          <w:color w:val="7A7E85"/>
+          <w:sz w:val="20"/>
+          <w:szCs w:val="20"/>
           <w:lang w:val="ru-RU"/>
         </w:rPr>
-        <w:t>утворену</w:t>
+        <w:t>несиметричну</w:t>
       </w:r>
       <w:proofErr w:type="spellEnd"/>
       <w:r>
@@ -24363,20 +25902,92 @@
           <w:color w:val="7A7E85"/>
           <w:sz w:val="20"/>
           <w:szCs w:val="20"/>
+          <w:lang w:val="en-US"/>
+        </w:rPr>
+        <w:t xml:space="preserve"> ===</w:t>
+      </w:r>
+      <w:r>
+        <w:rPr>
+          <w:rFonts w:ascii="Courier New" w:eastAsia="Times New Roman" w:hAnsi="Courier New" w:cs="Courier New"/>
+          <w:color w:val="7A7E85"/>
+          <w:sz w:val="20"/>
+          <w:szCs w:val="20"/>
+          <w:lang w:val="en-US"/>
+        </w:rPr>
+        <w:br/>
+      </w:r>
+      <w:r>
+        <w:rPr>
+          <w:rFonts w:ascii="Courier New" w:eastAsia="Times New Roman" w:hAnsi="Courier New" w:cs="Courier New"/>
+          <w:color w:val="BCBEC4"/>
+          <w:sz w:val="20"/>
+          <w:szCs w:val="20"/>
+          <w:lang w:val="en-US"/>
+        </w:rPr>
+        <w:t>task4()</w:t>
+      </w:r>
+      <w:r>
+        <w:rPr>
+          <w:rFonts w:ascii="Courier New" w:eastAsia="Times New Roman" w:hAnsi="Courier New" w:cs="Courier New"/>
+          <w:color w:val="BCBEC4"/>
+          <w:sz w:val="20"/>
+          <w:szCs w:val="20"/>
+          <w:lang w:val="en-US"/>
+        </w:rPr>
+        <w:br/>
+      </w:r>
+      <w:r>
+        <w:rPr>
+          <w:rFonts w:ascii="Courier New" w:eastAsia="Times New Roman" w:hAnsi="Courier New" w:cs="Courier New"/>
+          <w:color w:val="BCBEC4"/>
+          <w:sz w:val="20"/>
+          <w:szCs w:val="20"/>
+          <w:lang w:val="en-US"/>
+        </w:rPr>
+        <w:br/>
+      </w:r>
+      <w:r>
+        <w:rPr>
+          <w:rFonts w:ascii="Courier New" w:eastAsia="Times New Roman" w:hAnsi="Courier New" w:cs="Courier New"/>
+          <w:color w:val="7A7E85"/>
+          <w:sz w:val="20"/>
+          <w:szCs w:val="20"/>
+          <w:lang w:val="en-US"/>
+        </w:rPr>
+        <w:t xml:space="preserve"># === 5. </w:t>
+      </w:r>
+      <w:proofErr w:type="spellStart"/>
+      <w:r>
+        <w:rPr>
+          <w:rFonts w:ascii="Courier New" w:eastAsia="Times New Roman" w:hAnsi="Courier New" w:cs="Courier New"/>
+          <w:color w:val="7A7E85"/>
+          <w:sz w:val="20"/>
+          <w:szCs w:val="20"/>
           <w:lang w:val="ru-RU"/>
         </w:rPr>
-        <w:t xml:space="preserve"> за </w:t>
-      </w:r>
-      <w:proofErr w:type="spellStart"/>
+        <w:t>Побудувати</w:t>
+      </w:r>
+      <w:proofErr w:type="spellEnd"/>
       <w:r>
         <w:rPr>
           <w:rFonts w:ascii="Courier New" w:eastAsia="Times New Roman" w:hAnsi="Courier New" w:cs="Courier New"/>
           <w:color w:val="7A7E85"/>
           <w:sz w:val="20"/>
           <w:szCs w:val="20"/>
+          <w:lang w:val="en-US"/>
+        </w:rPr>
+        <w:t xml:space="preserve"> </w:t>
+      </w:r>
+      <w:proofErr w:type="spellStart"/>
+      <w:r>
+        <w:rPr>
+          <w:rFonts w:ascii="Courier New" w:eastAsia="Times New Roman" w:hAnsi="Courier New" w:cs="Courier New"/>
+          <w:color w:val="7A7E85"/>
+          <w:sz w:val="20"/>
+          <w:szCs w:val="20"/>
           <w:lang w:val="ru-RU"/>
         </w:rPr>
-        <w:t>допомогою</w:t>
+        <w:t>набір</w:t>
       </w:r>
       <w:proofErr w:type="spellEnd"/>
       <w:r>
@@ -24385,8 +25996,30 @@
           <w:color w:val="7A7E85"/>
           <w:sz w:val="20"/>
           <w:szCs w:val="20"/>
+          <w:lang w:val="en-US"/>
+        </w:rPr>
+        <w:t xml:space="preserve"> </w:t>
+      </w:r>
+      <w:proofErr w:type="spellStart"/>
+      <w:r>
+        <w:rPr>
+          <w:rFonts w:ascii="Courier New" w:eastAsia="Times New Roman" w:hAnsi="Courier New" w:cs="Courier New"/>
+          <w:color w:val="7A7E85"/>
+          <w:sz w:val="20"/>
+          <w:szCs w:val="20"/>
           <w:lang w:val="ru-RU"/>
         </w:rPr>
+        <w:t>поліноміальних</w:t>
+      </w:r>
+      <w:proofErr w:type="spellEnd"/>
+      <w:r>
+        <w:rPr>
+          <w:rFonts w:ascii="Courier New" w:eastAsia="Times New Roman" w:hAnsi="Courier New" w:cs="Courier New"/>
+          <w:color w:val="7A7E85"/>
+          <w:sz w:val="20"/>
+          <w:szCs w:val="20"/>
+          <w:lang w:val="en-US"/>
+        </w:rPr>
         <w:t xml:space="preserve"> </w:t>
       </w:r>
       <w:proofErr w:type="spellStart"/>
@@ -24398,7 +26031,7 @@
           <w:szCs w:val="20"/>
           <w:lang w:val="ru-RU"/>
         </w:rPr>
-        <w:t>різних</w:t>
+        <w:t>функцій</w:t>
       </w:r>
       <w:proofErr w:type="spellEnd"/>
       <w:r>
@@ -24407,8 +26040,144 @@
           <w:color w:val="7A7E85"/>
           <w:sz w:val="20"/>
           <w:szCs w:val="20"/>
+          <w:lang w:val="en-US"/>
+        </w:rPr>
+        <w:t xml:space="preserve"> </w:t>
+      </w:r>
+      <w:proofErr w:type="spellStart"/>
+      <w:r>
+        <w:rPr>
+          <w:rFonts w:ascii="Courier New" w:eastAsia="Times New Roman" w:hAnsi="Courier New" w:cs="Courier New"/>
+          <w:color w:val="7A7E85"/>
+          <w:sz w:val="20"/>
+          <w:szCs w:val="20"/>
           <w:lang w:val="ru-RU"/>
         </w:rPr>
+        <w:t>приналежності</w:t>
+      </w:r>
+      <w:proofErr w:type="spellEnd"/>
+      <w:r>
+        <w:rPr>
+          <w:rFonts w:ascii="Courier New" w:eastAsia="Times New Roman" w:hAnsi="Courier New" w:cs="Courier New"/>
+          <w:color w:val="7A7E85"/>
+          <w:sz w:val="20"/>
+          <w:szCs w:val="20"/>
+          <w:lang w:val="en-US"/>
+        </w:rPr>
+        <w:t xml:space="preserve"> (Z-, PI- </w:t>
+      </w:r>
+      <w:r>
+        <w:rPr>
+          <w:rFonts w:ascii="Courier New" w:eastAsia="Times New Roman" w:hAnsi="Courier New" w:cs="Courier New"/>
+          <w:color w:val="7A7E85"/>
+          <w:sz w:val="20"/>
+          <w:szCs w:val="20"/>
+          <w:lang w:val="ru-RU"/>
+        </w:rPr>
+        <w:t>і</w:t>
+      </w:r>
+      <w:r>
+        <w:rPr>
+          <w:rFonts w:ascii="Courier New" w:eastAsia="Times New Roman" w:hAnsi="Courier New" w:cs="Courier New"/>
+          <w:color w:val="7A7E85"/>
+          <w:sz w:val="20"/>
+          <w:szCs w:val="20"/>
+          <w:lang w:val="en-US"/>
+        </w:rPr>
+        <w:t xml:space="preserve"> S-</w:t>
+      </w:r>
+      <w:proofErr w:type="spellStart"/>
+      <w:r>
+        <w:rPr>
+          <w:rFonts w:ascii="Courier New" w:eastAsia="Times New Roman" w:hAnsi="Courier New" w:cs="Courier New"/>
+          <w:color w:val="7A7E85"/>
+          <w:sz w:val="20"/>
+          <w:szCs w:val="20"/>
+          <w:lang w:val="ru-RU"/>
+        </w:rPr>
+        <w:t>функцій</w:t>
+      </w:r>
+      <w:proofErr w:type="spellEnd"/>
+      <w:r>
+        <w:rPr>
+          <w:rFonts w:ascii="Courier New" w:eastAsia="Times New Roman" w:hAnsi="Courier New" w:cs="Courier New"/>
+          <w:color w:val="7A7E85"/>
+          <w:sz w:val="20"/>
+          <w:szCs w:val="20"/>
+          <w:lang w:val="en-US"/>
+        </w:rPr>
+        <w:t>). ===</w:t>
+      </w:r>
+      <w:r>
+        <w:rPr>
+          <w:rFonts w:ascii="Courier New" w:eastAsia="Times New Roman" w:hAnsi="Courier New" w:cs="Courier New"/>
+          <w:color w:val="7A7E85"/>
+          <w:sz w:val="20"/>
+          <w:szCs w:val="20"/>
+          <w:lang w:val="en-US"/>
+        </w:rPr>
+        <w:br/>
+      </w:r>
+      <w:r>
+        <w:rPr>
+          <w:rFonts w:ascii="Courier New" w:eastAsia="Times New Roman" w:hAnsi="Courier New" w:cs="Courier New"/>
+          <w:color w:val="BCBEC4"/>
+          <w:sz w:val="20"/>
+          <w:szCs w:val="20"/>
+          <w:lang w:val="en-US"/>
+        </w:rPr>
+        <w:t>task5()</w:t>
+      </w:r>
+      <w:r>
+        <w:rPr>
+          <w:rFonts w:ascii="Courier New" w:eastAsia="Times New Roman" w:hAnsi="Courier New" w:cs="Courier New"/>
+          <w:color w:val="BCBEC4"/>
+          <w:sz w:val="20"/>
+          <w:szCs w:val="20"/>
+          <w:lang w:val="en-US"/>
+        </w:rPr>
+        <w:br/>
+      </w:r>
+      <w:r>
+        <w:rPr>
+          <w:rFonts w:ascii="Courier New" w:eastAsia="Times New Roman" w:hAnsi="Courier New" w:cs="Courier New"/>
+          <w:color w:val="BCBEC4"/>
+          <w:sz w:val="20"/>
+          <w:szCs w:val="20"/>
+          <w:lang w:val="en-US"/>
+        </w:rPr>
+        <w:br/>
+      </w:r>
+      <w:r>
+        <w:rPr>
+          <w:rFonts w:ascii="Courier New" w:eastAsia="Times New Roman" w:hAnsi="Courier New" w:cs="Courier New"/>
+          <w:color w:val="7A7E85"/>
+          <w:sz w:val="20"/>
+          <w:szCs w:val="20"/>
+          <w:lang w:val="en-US"/>
+        </w:rPr>
+        <w:t xml:space="preserve"># === 6. </w:t>
+      </w:r>
+      <w:proofErr w:type="spellStart"/>
+      <w:r>
+        <w:rPr>
+          <w:rFonts w:ascii="Courier New" w:eastAsia="Times New Roman" w:hAnsi="Courier New" w:cs="Courier New"/>
+          <w:color w:val="7A7E85"/>
+          <w:sz w:val="20"/>
+          <w:szCs w:val="20"/>
+          <w:lang w:val="ru-RU"/>
+        </w:rPr>
+        <w:t>Побудувати</w:t>
+      </w:r>
+      <w:proofErr w:type="spellEnd"/>
+      <w:r>
+        <w:rPr>
+          <w:rFonts w:ascii="Courier New" w:eastAsia="Times New Roman" w:hAnsi="Courier New" w:cs="Courier New"/>
+          <w:color w:val="7A7E85"/>
+          <w:sz w:val="20"/>
+          <w:szCs w:val="20"/>
+          <w:lang w:val="en-US"/>
+        </w:rPr>
         <w:t xml:space="preserve"> </w:t>
       </w:r>
       <w:proofErr w:type="spellStart"/>
@@ -24420,7 +26189,7 @@
           <w:szCs w:val="20"/>
           <w:lang w:val="ru-RU"/>
         </w:rPr>
-        <w:t>функцій</w:t>
+        <w:t>мінімаксну</w:t>
       </w:r>
       <w:proofErr w:type="spellEnd"/>
       <w:r>
@@ -24429,8 +26198,30 @@
           <w:color w:val="7A7E85"/>
           <w:sz w:val="20"/>
           <w:szCs w:val="20"/>
+          <w:lang w:val="en-US"/>
+        </w:rPr>
+        <w:t xml:space="preserve"> </w:t>
+      </w:r>
+      <w:proofErr w:type="spellStart"/>
+      <w:r>
+        <w:rPr>
+          <w:rFonts w:ascii="Courier New" w:eastAsia="Times New Roman" w:hAnsi="Courier New" w:cs="Courier New"/>
+          <w:color w:val="7A7E85"/>
+          <w:sz w:val="20"/>
+          <w:szCs w:val="20"/>
           <w:lang w:val="ru-RU"/>
         </w:rPr>
+        <w:t>інтерпретацію</w:t>
+      </w:r>
+      <w:proofErr w:type="spellEnd"/>
+      <w:r>
+        <w:rPr>
+          <w:rFonts w:ascii="Courier New" w:eastAsia="Times New Roman" w:hAnsi="Courier New" w:cs="Courier New"/>
+          <w:color w:val="7A7E85"/>
+          <w:sz w:val="20"/>
+          <w:szCs w:val="20"/>
+          <w:lang w:val="en-US"/>
+        </w:rPr>
         <w:t xml:space="preserve"> </w:t>
       </w:r>
       <w:proofErr w:type="spellStart"/>
@@ -24442,7 +26233,7 @@
           <w:szCs w:val="20"/>
           <w:lang w:val="ru-RU"/>
         </w:rPr>
-        <w:t>розподілу</w:t>
+        <w:t>логічних</w:t>
       </w:r>
       <w:proofErr w:type="spellEnd"/>
       <w:r>
@@ -24451,8 +26242,156 @@
           <w:color w:val="7A7E85"/>
           <w:sz w:val="20"/>
           <w:szCs w:val="20"/>
+          <w:lang w:val="en-US"/>
+        </w:rPr>
+        <w:t xml:space="preserve"> </w:t>
+      </w:r>
+      <w:proofErr w:type="spellStart"/>
+      <w:r>
+        <w:rPr>
+          <w:rFonts w:ascii="Courier New" w:eastAsia="Times New Roman" w:hAnsi="Courier New" w:cs="Courier New"/>
+          <w:color w:val="7A7E85"/>
+          <w:sz w:val="20"/>
+          <w:szCs w:val="20"/>
           <w:lang w:val="ru-RU"/>
         </w:rPr>
+        <w:t>операторів</w:t>
+      </w:r>
+      <w:proofErr w:type="spellEnd"/>
+      <w:r>
+        <w:rPr>
+          <w:rFonts w:ascii="Courier New" w:eastAsia="Times New Roman" w:hAnsi="Courier New" w:cs="Courier New"/>
+          <w:color w:val="7A7E85"/>
+          <w:sz w:val="20"/>
+          <w:szCs w:val="20"/>
+          <w:lang w:val="en-US"/>
+        </w:rPr>
+        <w:t xml:space="preserve"> </w:t>
+      </w:r>
+      <w:r>
+        <w:rPr>
+          <w:rFonts w:ascii="Courier New" w:eastAsia="Times New Roman" w:hAnsi="Courier New" w:cs="Courier New"/>
+          <w:color w:val="7A7E85"/>
+          <w:sz w:val="20"/>
+          <w:szCs w:val="20"/>
+          <w:lang w:val="ru-RU"/>
+        </w:rPr>
+        <w:t>з</w:t>
+      </w:r>
+      <w:r>
+        <w:rPr>
+          <w:rFonts w:ascii="Courier New" w:eastAsia="Times New Roman" w:hAnsi="Courier New" w:cs="Courier New"/>
+          <w:color w:val="7A7E85"/>
+          <w:sz w:val="20"/>
+          <w:szCs w:val="20"/>
+          <w:lang w:val="en-US"/>
+        </w:rPr>
+        <w:t xml:space="preserve"> </w:t>
+      </w:r>
+      <w:proofErr w:type="spellStart"/>
+      <w:r>
+        <w:rPr>
+          <w:rFonts w:ascii="Courier New" w:eastAsia="Times New Roman" w:hAnsi="Courier New" w:cs="Courier New"/>
+          <w:color w:val="7A7E85"/>
+          <w:sz w:val="20"/>
+          <w:szCs w:val="20"/>
+          <w:lang w:val="ru-RU"/>
+        </w:rPr>
+        <w:t>використанням</w:t>
+      </w:r>
+      <w:proofErr w:type="spellEnd"/>
+      <w:r>
+        <w:rPr>
+          <w:rFonts w:ascii="Courier New" w:eastAsia="Times New Roman" w:hAnsi="Courier New" w:cs="Courier New"/>
+          <w:color w:val="7A7E85"/>
+          <w:sz w:val="20"/>
+          <w:szCs w:val="20"/>
+          <w:lang w:val="en-US"/>
+        </w:rPr>
+        <w:t xml:space="preserve"> </w:t>
+      </w:r>
+      <w:proofErr w:type="spellStart"/>
+      <w:r>
+        <w:rPr>
+          <w:rFonts w:ascii="Courier New" w:eastAsia="Times New Roman" w:hAnsi="Courier New" w:cs="Courier New"/>
+          <w:color w:val="7A7E85"/>
+          <w:sz w:val="20"/>
+          <w:szCs w:val="20"/>
+          <w:lang w:val="ru-RU"/>
+        </w:rPr>
+        <w:t>операцій</w:t>
+      </w:r>
+      <w:proofErr w:type="spellEnd"/>
+      <w:r>
+        <w:rPr>
+          <w:rFonts w:ascii="Courier New" w:eastAsia="Times New Roman" w:hAnsi="Courier New" w:cs="Courier New"/>
+          <w:color w:val="7A7E85"/>
+          <w:sz w:val="20"/>
+          <w:szCs w:val="20"/>
+          <w:lang w:val="en-US"/>
+        </w:rPr>
+        <w:t xml:space="preserve"> </w:t>
+      </w:r>
+      <w:proofErr w:type="spellStart"/>
+      <w:r>
+        <w:rPr>
+          <w:rFonts w:ascii="Courier New" w:eastAsia="Times New Roman" w:hAnsi="Courier New" w:cs="Courier New"/>
+          <w:color w:val="7A7E85"/>
+          <w:sz w:val="20"/>
+          <w:szCs w:val="20"/>
+          <w:lang w:val="ru-RU"/>
+        </w:rPr>
+        <w:t>мінімуму</w:t>
+      </w:r>
+      <w:proofErr w:type="spellEnd"/>
+      <w:r>
+        <w:rPr>
+          <w:rFonts w:ascii="Courier New" w:eastAsia="Times New Roman" w:hAnsi="Courier New" w:cs="Courier New"/>
+          <w:color w:val="7A7E85"/>
+          <w:sz w:val="20"/>
+          <w:szCs w:val="20"/>
+          <w:lang w:val="en-US"/>
+        </w:rPr>
+        <w:t xml:space="preserve"> </w:t>
+      </w:r>
+      <w:r>
+        <w:rPr>
+          <w:rFonts w:ascii="Courier New" w:eastAsia="Times New Roman" w:hAnsi="Courier New" w:cs="Courier New"/>
+          <w:color w:val="7A7E85"/>
+          <w:sz w:val="20"/>
+          <w:szCs w:val="20"/>
+          <w:lang w:val="ru-RU"/>
+        </w:rPr>
+        <w:t>і</w:t>
+      </w:r>
+      <w:r>
+        <w:rPr>
+          <w:rFonts w:ascii="Courier New" w:eastAsia="Times New Roman" w:hAnsi="Courier New" w:cs="Courier New"/>
+          <w:color w:val="7A7E85"/>
+          <w:sz w:val="20"/>
+          <w:szCs w:val="20"/>
+          <w:lang w:val="en-US"/>
+        </w:rPr>
+        <w:t xml:space="preserve"> </w:t>
+      </w:r>
+      <w:r>
+        <w:rPr>
+          <w:rFonts w:ascii="Courier New" w:eastAsia="Times New Roman" w:hAnsi="Courier New" w:cs="Courier New"/>
+          <w:color w:val="7A7E85"/>
+          <w:sz w:val="20"/>
+          <w:szCs w:val="20"/>
+          <w:lang w:val="ru-RU"/>
+        </w:rPr>
+        <w:t>максимуму</w:t>
+      </w:r>
+      <w:r>
+        <w:rPr>
+          <w:rFonts w:ascii="Courier New" w:eastAsia="Times New Roman" w:hAnsi="Courier New" w:cs="Courier New"/>
+          <w:color w:val="7A7E85"/>
+          <w:sz w:val="20"/>
+          <w:szCs w:val="20"/>
+          <w:lang w:val="en-US"/>
+        </w:rPr>
         <w:t xml:space="preserve"> ===</w:t>
       </w:r>
       <w:r>
@@ -24461,39 +26400,125 @@
           <w:color w:val="7A7E85"/>
           <w:sz w:val="20"/>
           <w:szCs w:val="20"/>
+          <w:lang w:val="en-US"/>
+        </w:rPr>
+        <w:br/>
+      </w:r>
+      <w:r>
+        <w:rPr>
+          <w:rFonts w:ascii="Courier New" w:eastAsia="Times New Roman" w:hAnsi="Courier New" w:cs="Courier New"/>
+          <w:color w:val="BCBEC4"/>
+          <w:sz w:val="20"/>
+          <w:szCs w:val="20"/>
+          <w:lang w:val="en-US"/>
+        </w:rPr>
+        <w:t>task6()</w:t>
+      </w:r>
+      <w:r>
+        <w:rPr>
+          <w:rFonts w:ascii="Courier New" w:eastAsia="Times New Roman" w:hAnsi="Courier New" w:cs="Courier New"/>
+          <w:color w:val="BCBEC4"/>
+          <w:sz w:val="20"/>
+          <w:szCs w:val="20"/>
+          <w:lang w:val="en-US"/>
+        </w:rPr>
+        <w:br/>
+      </w:r>
+      <w:r>
+        <w:rPr>
+          <w:rFonts w:ascii="Courier New" w:eastAsia="Times New Roman" w:hAnsi="Courier New" w:cs="Courier New"/>
+          <w:color w:val="BCBEC4"/>
+          <w:sz w:val="20"/>
+          <w:szCs w:val="20"/>
+          <w:lang w:val="en-US"/>
+        </w:rPr>
+        <w:br/>
+      </w:r>
+      <w:r>
+        <w:rPr>
+          <w:rFonts w:ascii="Courier New" w:eastAsia="Times New Roman" w:hAnsi="Courier New" w:cs="Courier New"/>
+          <w:color w:val="7A7E85"/>
+          <w:sz w:val="20"/>
+          <w:szCs w:val="20"/>
+          <w:lang w:val="en-US"/>
+        </w:rPr>
+        <w:t xml:space="preserve"># === 7. </w:t>
+      </w:r>
+      <w:proofErr w:type="spellStart"/>
+      <w:r>
+        <w:rPr>
+          <w:rFonts w:ascii="Courier New" w:eastAsia="Times New Roman" w:hAnsi="Courier New" w:cs="Courier New"/>
+          <w:color w:val="7A7E85"/>
+          <w:sz w:val="20"/>
+          <w:szCs w:val="20"/>
           <w:lang w:val="ru-RU"/>
         </w:rPr>
-        <w:br/>
-      </w:r>
-      <w:r>
-        <w:rPr>
-          <w:rFonts w:ascii="Courier New" w:eastAsia="Times New Roman" w:hAnsi="Courier New" w:cs="Courier New"/>
-          <w:color w:val="BCBEC4"/>
+        <w:t>Побудувати</w:t>
+      </w:r>
+      <w:proofErr w:type="spellEnd"/>
+      <w:r>
+        <w:rPr>
+          <w:rFonts w:ascii="Courier New" w:eastAsia="Times New Roman" w:hAnsi="Courier New" w:cs="Courier New"/>
+          <w:color w:val="7A7E85"/>
+          <w:sz w:val="20"/>
+          <w:szCs w:val="20"/>
+          <w:lang w:val="en-US"/>
+        </w:rPr>
+        <w:t xml:space="preserve"> </w:t>
+      </w:r>
+      <w:proofErr w:type="spellStart"/>
+      <w:r>
+        <w:rPr>
+          <w:rFonts w:ascii="Courier New" w:eastAsia="Times New Roman" w:hAnsi="Courier New" w:cs="Courier New"/>
+          <w:color w:val="7A7E85"/>
           <w:sz w:val="20"/>
           <w:szCs w:val="20"/>
           <w:lang w:val="ru-RU"/>
         </w:rPr>
-        <w:t>task2()</w:t>
-      </w:r>
-      <w:r>
-        <w:rPr>
-          <w:rFonts w:ascii="Courier New" w:eastAsia="Times New Roman" w:hAnsi="Courier New" w:cs="Courier New"/>
-          <w:color w:val="BCBEC4"/>
+        <w:t>вірогідну</w:t>
+      </w:r>
+      <w:proofErr w:type="spellEnd"/>
+      <w:r>
+        <w:rPr>
+          <w:rFonts w:ascii="Courier New" w:eastAsia="Times New Roman" w:hAnsi="Courier New" w:cs="Courier New"/>
+          <w:color w:val="7A7E85"/>
+          <w:sz w:val="20"/>
+          <w:szCs w:val="20"/>
+          <w:lang w:val="en-US"/>
+        </w:rPr>
+        <w:t xml:space="preserve"> </w:t>
+      </w:r>
+      <w:proofErr w:type="spellStart"/>
+      <w:r>
+        <w:rPr>
+          <w:rFonts w:ascii="Courier New" w:eastAsia="Times New Roman" w:hAnsi="Courier New" w:cs="Courier New"/>
+          <w:color w:val="7A7E85"/>
           <w:sz w:val="20"/>
           <w:szCs w:val="20"/>
           <w:lang w:val="ru-RU"/>
         </w:rPr>
-        <w:br/>
-      </w:r>
-      <w:r>
-        <w:rPr>
-          <w:rFonts w:ascii="Courier New" w:eastAsia="Times New Roman" w:hAnsi="Courier New" w:cs="Courier New"/>
-          <w:color w:val="BCBEC4"/>
+        <w:t>інтерпретацію</w:t>
+      </w:r>
+      <w:proofErr w:type="spellEnd"/>
+      <w:r>
+        <w:rPr>
+          <w:rFonts w:ascii="Courier New" w:eastAsia="Times New Roman" w:hAnsi="Courier New" w:cs="Courier New"/>
+          <w:color w:val="7A7E85"/>
+          <w:sz w:val="20"/>
+          <w:szCs w:val="20"/>
+          <w:lang w:val="en-US"/>
+        </w:rPr>
+        <w:t xml:space="preserve"> </w:t>
+      </w:r>
+      <w:r>
+        <w:rPr>
+          <w:rFonts w:ascii="Courier New" w:eastAsia="Times New Roman" w:hAnsi="Courier New" w:cs="Courier New"/>
+          <w:color w:val="7A7E85"/>
           <w:sz w:val="20"/>
           <w:szCs w:val="20"/>
           <w:lang w:val="ru-RU"/>
         </w:rPr>
-        <w:br/>
+        <w:t>кон</w:t>
       </w:r>
       <w:r>
         <w:rPr>
@@ -24501,19 +26526,177 @@
           <w:color w:val="7A7E85"/>
           <w:sz w:val="20"/>
           <w:szCs w:val="20"/>
+          <w:lang w:val="en-US"/>
+        </w:rPr>
+        <w:t>’</w:t>
+      </w:r>
+      <w:proofErr w:type="spellStart"/>
+      <w:r>
+        <w:rPr>
+          <w:rFonts w:ascii="Courier New" w:eastAsia="Times New Roman" w:hAnsi="Courier New" w:cs="Courier New"/>
+          <w:color w:val="7A7E85"/>
+          <w:sz w:val="20"/>
+          <w:szCs w:val="20"/>
           <w:lang w:val="ru-RU"/>
         </w:rPr>
-        <w:t xml:space="preserve"># === 3. </w:t>
-      </w:r>
-      <w:proofErr w:type="spellStart"/>
+        <w:t>юнктивних</w:t>
+      </w:r>
+      <w:proofErr w:type="spellEnd"/>
       <w:r>
         <w:rPr>
           <w:rFonts w:ascii="Courier New" w:eastAsia="Times New Roman" w:hAnsi="Courier New" w:cs="Courier New"/>
           <w:color w:val="7A7E85"/>
           <w:sz w:val="20"/>
           <w:szCs w:val="20"/>
+          <w:lang w:val="en-US"/>
+        </w:rPr>
+        <w:t xml:space="preserve"> </w:t>
+      </w:r>
+      <w:r>
+        <w:rPr>
+          <w:rFonts w:ascii="Courier New" w:eastAsia="Times New Roman" w:hAnsi="Courier New" w:cs="Courier New"/>
+          <w:color w:val="7A7E85"/>
+          <w:sz w:val="20"/>
+          <w:szCs w:val="20"/>
           <w:lang w:val="ru-RU"/>
         </w:rPr>
+        <w:t>і</w:t>
+      </w:r>
+      <w:r>
+        <w:rPr>
+          <w:rFonts w:ascii="Courier New" w:eastAsia="Times New Roman" w:hAnsi="Courier New" w:cs="Courier New"/>
+          <w:color w:val="7A7E85"/>
+          <w:sz w:val="20"/>
+          <w:szCs w:val="20"/>
+          <w:lang w:val="en-US"/>
+        </w:rPr>
+        <w:t xml:space="preserve"> </w:t>
+      </w:r>
+      <w:proofErr w:type="spellStart"/>
+      <w:r>
+        <w:rPr>
+          <w:rFonts w:ascii="Courier New" w:eastAsia="Times New Roman" w:hAnsi="Courier New" w:cs="Courier New"/>
+          <w:color w:val="7A7E85"/>
+          <w:sz w:val="20"/>
+          <w:szCs w:val="20"/>
+          <w:lang w:val="ru-RU"/>
+        </w:rPr>
+        <w:t>диз</w:t>
+      </w:r>
+      <w:proofErr w:type="spellEnd"/>
+      <w:r>
+        <w:rPr>
+          <w:rFonts w:ascii="Courier New" w:eastAsia="Times New Roman" w:hAnsi="Courier New" w:cs="Courier New"/>
+          <w:color w:val="7A7E85"/>
+          <w:sz w:val="20"/>
+          <w:szCs w:val="20"/>
+          <w:lang w:val="en-US"/>
+        </w:rPr>
+        <w:t>’</w:t>
+      </w:r>
+      <w:proofErr w:type="spellStart"/>
+      <w:r>
+        <w:rPr>
+          <w:rFonts w:ascii="Courier New" w:eastAsia="Times New Roman" w:hAnsi="Courier New" w:cs="Courier New"/>
+          <w:color w:val="7A7E85"/>
+          <w:sz w:val="20"/>
+          <w:szCs w:val="20"/>
+          <w:lang w:val="ru-RU"/>
+        </w:rPr>
+        <w:t>юнктивних</w:t>
+      </w:r>
+      <w:proofErr w:type="spellEnd"/>
+      <w:r>
+        <w:rPr>
+          <w:rFonts w:ascii="Courier New" w:eastAsia="Times New Roman" w:hAnsi="Courier New" w:cs="Courier New"/>
+          <w:color w:val="7A7E85"/>
+          <w:sz w:val="20"/>
+          <w:szCs w:val="20"/>
+          <w:lang w:val="en-US"/>
+        </w:rPr>
+        <w:t xml:space="preserve"> </w:t>
+      </w:r>
+      <w:proofErr w:type="spellStart"/>
+      <w:r>
+        <w:rPr>
+          <w:rFonts w:ascii="Courier New" w:eastAsia="Times New Roman" w:hAnsi="Courier New" w:cs="Courier New"/>
+          <w:color w:val="7A7E85"/>
+          <w:sz w:val="20"/>
+          <w:szCs w:val="20"/>
+          <w:lang w:val="ru-RU"/>
+        </w:rPr>
+        <w:t>операторів</w:t>
+      </w:r>
+      <w:proofErr w:type="spellEnd"/>
+      <w:r>
+        <w:rPr>
+          <w:rFonts w:ascii="Courier New" w:eastAsia="Times New Roman" w:hAnsi="Courier New" w:cs="Courier New"/>
+          <w:color w:val="7A7E85"/>
+          <w:sz w:val="20"/>
+          <w:szCs w:val="20"/>
+          <w:lang w:val="en-US"/>
+        </w:rPr>
+        <w:t xml:space="preserve"> ===</w:t>
+      </w:r>
+      <w:r>
+        <w:rPr>
+          <w:rFonts w:ascii="Courier New" w:eastAsia="Times New Roman" w:hAnsi="Courier New" w:cs="Courier New"/>
+          <w:color w:val="7A7E85"/>
+          <w:sz w:val="20"/>
+          <w:szCs w:val="20"/>
+          <w:lang w:val="en-US"/>
+        </w:rPr>
+        <w:br/>
+      </w:r>
+      <w:r>
+        <w:rPr>
+          <w:rFonts w:ascii="Courier New" w:eastAsia="Times New Roman" w:hAnsi="Courier New" w:cs="Courier New"/>
+          <w:color w:val="BCBEC4"/>
+          <w:sz w:val="20"/>
+          <w:szCs w:val="20"/>
+          <w:lang w:val="en-US"/>
+        </w:rPr>
+        <w:t>task7()</w:t>
+      </w:r>
+      <w:r>
+        <w:rPr>
+          <w:rFonts w:ascii="Courier New" w:eastAsia="Times New Roman" w:hAnsi="Courier New" w:cs="Courier New"/>
+          <w:color w:val="BCBEC4"/>
+          <w:sz w:val="20"/>
+          <w:szCs w:val="20"/>
+          <w:lang w:val="en-US"/>
+        </w:rPr>
+        <w:br/>
+      </w:r>
+      <w:r>
+        <w:rPr>
+          <w:rFonts w:ascii="Courier New" w:eastAsia="Times New Roman" w:hAnsi="Courier New" w:cs="Courier New"/>
+          <w:color w:val="BCBEC4"/>
+          <w:sz w:val="20"/>
+          <w:szCs w:val="20"/>
+          <w:lang w:val="en-US"/>
+        </w:rPr>
+        <w:br/>
+      </w:r>
+      <w:r>
+        <w:rPr>
+          <w:rFonts w:ascii="Courier New" w:eastAsia="Times New Roman" w:hAnsi="Courier New" w:cs="Courier New"/>
+          <w:color w:val="7A7E85"/>
+          <w:sz w:val="20"/>
+          <w:szCs w:val="20"/>
+          <w:lang w:val="en-US"/>
+        </w:rPr>
+        <w:t xml:space="preserve"># === 8. </w:t>
+      </w:r>
+      <w:proofErr w:type="spellStart"/>
+      <w:r>
+        <w:rPr>
+          <w:rFonts w:ascii="Courier New" w:eastAsia="Times New Roman" w:hAnsi="Courier New" w:cs="Courier New"/>
+          <w:color w:val="7A7E85"/>
+          <w:sz w:val="20"/>
+          <w:szCs w:val="20"/>
+          <w:lang w:val="ru-RU"/>
+        </w:rPr>
         <w:t>Побудувати</w:t>
       </w:r>
       <w:proofErr w:type="spellEnd"/>
@@ -24523,20 +26706,42 @@
           <w:color w:val="7A7E85"/>
           <w:sz w:val="20"/>
           <w:szCs w:val="20"/>
+          <w:lang w:val="en-US"/>
+        </w:rPr>
+        <w:t xml:space="preserve"> </w:t>
+      </w:r>
+      <w:proofErr w:type="spellStart"/>
+      <w:r>
+        <w:rPr>
+          <w:rFonts w:ascii="Courier New" w:eastAsia="Times New Roman" w:hAnsi="Courier New" w:cs="Courier New"/>
+          <w:color w:val="7A7E85"/>
+          <w:sz w:val="20"/>
+          <w:szCs w:val="20"/>
           <w:lang w:val="ru-RU"/>
         </w:rPr>
-        <w:t xml:space="preserve"> ФП "</w:t>
-      </w:r>
-      <w:proofErr w:type="spellStart"/>
+        <w:t>доповнення</w:t>
+      </w:r>
+      <w:proofErr w:type="spellEnd"/>
       <w:r>
         <w:rPr>
           <w:rFonts w:ascii="Courier New" w:eastAsia="Times New Roman" w:hAnsi="Courier New" w:cs="Courier New"/>
           <w:color w:val="7A7E85"/>
           <w:sz w:val="20"/>
           <w:szCs w:val="20"/>
+          <w:lang w:val="en-US"/>
+        </w:rPr>
+        <w:t xml:space="preserve"> </w:t>
+      </w:r>
+      <w:proofErr w:type="spellStart"/>
+      <w:r>
+        <w:rPr>
+          <w:rFonts w:ascii="Courier New" w:eastAsia="Times New Roman" w:hAnsi="Courier New" w:cs="Courier New"/>
+          <w:color w:val="7A7E85"/>
+          <w:sz w:val="20"/>
+          <w:szCs w:val="20"/>
           <w:lang w:val="ru-RU"/>
         </w:rPr>
-        <w:t>узагальнений</w:t>
+        <w:t>нечіткої</w:t>
       </w:r>
       <w:proofErr w:type="spellEnd"/>
       <w:r>
@@ -24545,1135 +26750,49 @@
           <w:color w:val="7A7E85"/>
           <w:sz w:val="20"/>
           <w:szCs w:val="20"/>
+          <w:lang w:val="en-US"/>
+        </w:rPr>
+        <w:t xml:space="preserve"> </w:t>
+      </w:r>
+      <w:proofErr w:type="spellStart"/>
+      <w:r>
+        <w:rPr>
+          <w:rFonts w:ascii="Courier New" w:eastAsia="Times New Roman" w:hAnsi="Courier New" w:cs="Courier New"/>
+          <w:color w:val="7A7E85"/>
+          <w:sz w:val="20"/>
+          <w:szCs w:val="20"/>
           <w:lang w:val="ru-RU"/>
         </w:rPr>
-        <w:t xml:space="preserve"> </w:t>
-      </w:r>
-      <w:proofErr w:type="spellStart"/>
+        <w:t>множини</w:t>
+      </w:r>
+      <w:proofErr w:type="spellEnd"/>
       <w:r>
         <w:rPr>
           <w:rFonts w:ascii="Courier New" w:eastAsia="Times New Roman" w:hAnsi="Courier New" w:cs="Courier New"/>
           <w:color w:val="7A7E85"/>
           <w:sz w:val="20"/>
           <w:szCs w:val="20"/>
-          <w:lang w:val="ru-RU"/>
-        </w:rPr>
-        <w:t>дзвін</w:t>
-      </w:r>
-      <w:proofErr w:type="spellEnd"/>
+          <w:lang w:val="en-US"/>
+        </w:rPr>
+        <w:t xml:space="preserve"> ===</w:t>
+      </w:r>
       <w:r>
         <w:rPr>
           <w:rFonts w:ascii="Courier New" w:eastAsia="Times New Roman" w:hAnsi="Courier New" w:cs="Courier New"/>
           <w:color w:val="7A7E85"/>
           <w:sz w:val="20"/>
           <w:szCs w:val="20"/>
-          <w:lang w:val="ru-RU"/>
-        </w:rPr>
-        <w:t xml:space="preserve">", яка </w:t>
-      </w:r>
-      <w:proofErr w:type="spellStart"/>
-      <w:r>
-        <w:rPr>
-          <w:rFonts w:ascii="Courier New" w:eastAsia="Times New Roman" w:hAnsi="Courier New" w:cs="Courier New"/>
-          <w:color w:val="7A7E85"/>
-          <w:sz w:val="20"/>
-          <w:szCs w:val="20"/>
-          <w:lang w:val="ru-RU"/>
-        </w:rPr>
-        <w:t>дозволяє</w:t>
-      </w:r>
-      <w:proofErr w:type="spellEnd"/>
-      <w:r>
-        <w:rPr>
-          <w:rFonts w:ascii="Courier New" w:eastAsia="Times New Roman" w:hAnsi="Courier New" w:cs="Courier New"/>
-          <w:color w:val="7A7E85"/>
-          <w:sz w:val="20"/>
-          <w:szCs w:val="20"/>
-          <w:lang w:val="ru-RU"/>
-        </w:rPr>
-        <w:t xml:space="preserve"> </w:t>
-      </w:r>
-      <w:proofErr w:type="spellStart"/>
-      <w:r>
-        <w:rPr>
-          <w:rFonts w:ascii="Courier New" w:eastAsia="Times New Roman" w:hAnsi="Courier New" w:cs="Courier New"/>
-          <w:color w:val="7A7E85"/>
-          <w:sz w:val="20"/>
-          <w:szCs w:val="20"/>
-          <w:lang w:val="ru-RU"/>
-        </w:rPr>
-        <w:t>представляти</w:t>
-      </w:r>
-      <w:proofErr w:type="spellEnd"/>
-      <w:r>
-        <w:rPr>
-          <w:rFonts w:ascii="Courier New" w:eastAsia="Times New Roman" w:hAnsi="Courier New" w:cs="Courier New"/>
-          <w:color w:val="7A7E85"/>
-          <w:sz w:val="20"/>
-          <w:szCs w:val="20"/>
-          <w:lang w:val="ru-RU"/>
-        </w:rPr>
-        <w:t xml:space="preserve"> </w:t>
-      </w:r>
-      <w:proofErr w:type="spellStart"/>
-      <w:r>
-        <w:rPr>
-          <w:rFonts w:ascii="Courier New" w:eastAsia="Times New Roman" w:hAnsi="Courier New" w:cs="Courier New"/>
-          <w:color w:val="7A7E85"/>
-          <w:sz w:val="20"/>
-          <w:szCs w:val="20"/>
-          <w:lang w:val="ru-RU"/>
-        </w:rPr>
-        <w:t>нечіткі</w:t>
-      </w:r>
-      <w:proofErr w:type="spellEnd"/>
-      <w:r>
-        <w:rPr>
-          <w:rFonts w:ascii="Courier New" w:eastAsia="Times New Roman" w:hAnsi="Courier New" w:cs="Courier New"/>
-          <w:color w:val="7A7E85"/>
-          <w:sz w:val="20"/>
-          <w:szCs w:val="20"/>
-          <w:lang w:val="ru-RU"/>
-        </w:rPr>
-        <w:t xml:space="preserve"> </w:t>
-      </w:r>
-      <w:proofErr w:type="spellStart"/>
-      <w:r>
-        <w:rPr>
-          <w:rFonts w:ascii="Courier New" w:eastAsia="Times New Roman" w:hAnsi="Courier New" w:cs="Courier New"/>
-          <w:color w:val="7A7E85"/>
-          <w:sz w:val="20"/>
-          <w:szCs w:val="20"/>
-          <w:lang w:val="ru-RU"/>
-        </w:rPr>
-        <w:t>суб'єктивні</w:t>
-      </w:r>
-      <w:proofErr w:type="spellEnd"/>
-      <w:r>
-        <w:rPr>
-          <w:rFonts w:ascii="Courier New" w:eastAsia="Times New Roman" w:hAnsi="Courier New" w:cs="Courier New"/>
-          <w:color w:val="7A7E85"/>
-          <w:sz w:val="20"/>
-          <w:szCs w:val="20"/>
-          <w:lang w:val="ru-RU"/>
-        </w:rPr>
-        <w:t xml:space="preserve"> </w:t>
-      </w:r>
-      <w:proofErr w:type="spellStart"/>
-      <w:r>
-        <w:rPr>
-          <w:rFonts w:ascii="Courier New" w:eastAsia="Times New Roman" w:hAnsi="Courier New" w:cs="Courier New"/>
-          <w:color w:val="7A7E85"/>
-          <w:sz w:val="20"/>
-          <w:szCs w:val="20"/>
-          <w:lang w:val="ru-RU"/>
-        </w:rPr>
-        <w:t>переваги</w:t>
-      </w:r>
-      <w:proofErr w:type="spellEnd"/>
-      <w:r>
-        <w:rPr>
-          <w:rFonts w:ascii="Courier New" w:eastAsia="Times New Roman" w:hAnsi="Courier New" w:cs="Courier New"/>
-          <w:color w:val="7A7E85"/>
-          <w:sz w:val="20"/>
-          <w:szCs w:val="20"/>
-          <w:lang w:val="ru-RU"/>
-        </w:rPr>
-        <w:t>. ===</w:t>
-      </w:r>
-      <w:r>
-        <w:rPr>
-          <w:rFonts w:ascii="Courier New" w:eastAsia="Times New Roman" w:hAnsi="Courier New" w:cs="Courier New"/>
-          <w:color w:val="7A7E85"/>
-          <w:sz w:val="20"/>
-          <w:szCs w:val="20"/>
-          <w:lang w:val="ru-RU"/>
-        </w:rPr>
-        <w:br/>
-      </w:r>
-      <w:r>
-        <w:rPr>
-          <w:rFonts w:ascii="Courier New" w:eastAsia="Times New Roman" w:hAnsi="Courier New" w:cs="Courier New"/>
-          <w:color w:val="BCBEC4"/>
-          <w:sz w:val="20"/>
-          <w:szCs w:val="20"/>
-          <w:lang w:val="ru-RU"/>
-        </w:rPr>
-        <w:t>task3()</w:t>
-      </w:r>
-      <w:r>
-        <w:rPr>
-          <w:rFonts w:ascii="Courier New" w:eastAsia="Times New Roman" w:hAnsi="Courier New" w:cs="Courier New"/>
-          <w:color w:val="BCBEC4"/>
-          <w:sz w:val="20"/>
-          <w:szCs w:val="20"/>
-          <w:lang w:val="ru-RU"/>
-        </w:rPr>
-        <w:br/>
-      </w:r>
-      <w:r>
-        <w:rPr>
-          <w:rFonts w:ascii="Courier New" w:eastAsia="Times New Roman" w:hAnsi="Courier New" w:cs="Courier New"/>
-          <w:color w:val="BCBEC4"/>
-          <w:sz w:val="20"/>
-          <w:szCs w:val="20"/>
-          <w:lang w:val="ru-RU"/>
-        </w:rPr>
-        <w:br/>
-      </w:r>
-      <w:r>
-        <w:rPr>
-          <w:rFonts w:ascii="Courier New" w:eastAsia="Times New Roman" w:hAnsi="Courier New" w:cs="Courier New"/>
-          <w:color w:val="7A7E85"/>
-          <w:sz w:val="20"/>
-          <w:szCs w:val="20"/>
-          <w:lang w:val="ru-RU"/>
-        </w:rPr>
-        <w:t xml:space="preserve"># === 4. </w:t>
-      </w:r>
-      <w:proofErr w:type="spellStart"/>
-      <w:r>
-        <w:rPr>
-          <w:rFonts w:ascii="Courier New" w:eastAsia="Times New Roman" w:hAnsi="Courier New" w:cs="Courier New"/>
-          <w:color w:val="7A7E85"/>
-          <w:sz w:val="20"/>
-          <w:szCs w:val="20"/>
-          <w:lang w:val="ru-RU"/>
-        </w:rPr>
-        <w:t>Побудувати</w:t>
-      </w:r>
-      <w:proofErr w:type="spellEnd"/>
-      <w:r>
-        <w:rPr>
-          <w:rFonts w:ascii="Courier New" w:eastAsia="Times New Roman" w:hAnsi="Courier New" w:cs="Courier New"/>
-          <w:color w:val="7A7E85"/>
-          <w:sz w:val="20"/>
-          <w:szCs w:val="20"/>
-          <w:lang w:val="ru-RU"/>
-        </w:rPr>
-        <w:t xml:space="preserve"> </w:t>
-      </w:r>
-      <w:proofErr w:type="spellStart"/>
-      <w:r>
-        <w:rPr>
-          <w:rFonts w:ascii="Courier New" w:eastAsia="Times New Roman" w:hAnsi="Courier New" w:cs="Courier New"/>
-          <w:color w:val="7A7E85"/>
-          <w:sz w:val="20"/>
-          <w:szCs w:val="20"/>
-          <w:lang w:val="ru-RU"/>
-        </w:rPr>
-        <w:t>набір</w:t>
-      </w:r>
-      <w:proofErr w:type="spellEnd"/>
-      <w:r>
-        <w:rPr>
-          <w:rFonts w:ascii="Courier New" w:eastAsia="Times New Roman" w:hAnsi="Courier New" w:cs="Courier New"/>
-          <w:color w:val="7A7E85"/>
-          <w:sz w:val="20"/>
-          <w:szCs w:val="20"/>
-          <w:lang w:val="ru-RU"/>
-        </w:rPr>
-        <w:t xml:space="preserve"> </w:t>
-      </w:r>
-      <w:proofErr w:type="spellStart"/>
-      <w:r>
-        <w:rPr>
-          <w:rFonts w:ascii="Courier New" w:eastAsia="Times New Roman" w:hAnsi="Courier New" w:cs="Courier New"/>
-          <w:color w:val="7A7E85"/>
-          <w:sz w:val="20"/>
-          <w:szCs w:val="20"/>
-          <w:lang w:val="ru-RU"/>
-        </w:rPr>
-        <w:t>сигмоїдних</w:t>
-      </w:r>
-      <w:proofErr w:type="spellEnd"/>
-      <w:r>
-        <w:rPr>
-          <w:rFonts w:ascii="Courier New" w:eastAsia="Times New Roman" w:hAnsi="Courier New" w:cs="Courier New"/>
-          <w:color w:val="7A7E85"/>
-          <w:sz w:val="20"/>
-          <w:szCs w:val="20"/>
-          <w:lang w:val="ru-RU"/>
-        </w:rPr>
-        <w:t xml:space="preserve"> ФП: </w:t>
-      </w:r>
-      <w:proofErr w:type="spellStart"/>
-      <w:r>
-        <w:rPr>
-          <w:rFonts w:ascii="Courier New" w:eastAsia="Times New Roman" w:hAnsi="Courier New" w:cs="Courier New"/>
-          <w:color w:val="7A7E85"/>
-          <w:sz w:val="20"/>
-          <w:szCs w:val="20"/>
-          <w:lang w:val="ru-RU"/>
-        </w:rPr>
-        <w:t>основну</w:t>
-      </w:r>
-      <w:proofErr w:type="spellEnd"/>
-      <w:r>
-        <w:rPr>
-          <w:rFonts w:ascii="Courier New" w:eastAsia="Times New Roman" w:hAnsi="Courier New" w:cs="Courier New"/>
-          <w:color w:val="7A7E85"/>
-          <w:sz w:val="20"/>
-          <w:szCs w:val="20"/>
-          <w:lang w:val="ru-RU"/>
-        </w:rPr>
-        <w:t xml:space="preserve"> </w:t>
-      </w:r>
-      <w:proofErr w:type="spellStart"/>
-      <w:r>
-        <w:rPr>
-          <w:rFonts w:ascii="Courier New" w:eastAsia="Times New Roman" w:hAnsi="Courier New" w:cs="Courier New"/>
-          <w:color w:val="7A7E85"/>
-          <w:sz w:val="20"/>
-          <w:szCs w:val="20"/>
-          <w:lang w:val="ru-RU"/>
-        </w:rPr>
-        <w:t>односторонню</w:t>
-      </w:r>
-      <w:proofErr w:type="spellEnd"/>
-      <w:r>
-        <w:rPr>
-          <w:rFonts w:ascii="Courier New" w:eastAsia="Times New Roman" w:hAnsi="Courier New" w:cs="Courier New"/>
-          <w:color w:val="7A7E85"/>
-          <w:sz w:val="20"/>
-          <w:szCs w:val="20"/>
-          <w:lang w:val="ru-RU"/>
-        </w:rPr>
-        <w:t xml:space="preserve">; </w:t>
-      </w:r>
-      <w:proofErr w:type="spellStart"/>
-      <w:r>
-        <w:rPr>
-          <w:rFonts w:ascii="Courier New" w:eastAsia="Times New Roman" w:hAnsi="Courier New" w:cs="Courier New"/>
-          <w:color w:val="7A7E85"/>
-          <w:sz w:val="20"/>
-          <w:szCs w:val="20"/>
-          <w:lang w:val="ru-RU"/>
-        </w:rPr>
-        <w:t>додаткову</w:t>
-      </w:r>
-      <w:proofErr w:type="spellEnd"/>
-      <w:r>
-        <w:rPr>
-          <w:rFonts w:ascii="Courier New" w:eastAsia="Times New Roman" w:hAnsi="Courier New" w:cs="Courier New"/>
-          <w:color w:val="7A7E85"/>
-          <w:sz w:val="20"/>
-          <w:szCs w:val="20"/>
-          <w:lang w:val="ru-RU"/>
-        </w:rPr>
-        <w:t xml:space="preserve"> </w:t>
-      </w:r>
-      <w:proofErr w:type="spellStart"/>
-      <w:r>
-        <w:rPr>
-          <w:rFonts w:ascii="Courier New" w:eastAsia="Times New Roman" w:hAnsi="Courier New" w:cs="Courier New"/>
-          <w:color w:val="7A7E85"/>
-          <w:sz w:val="20"/>
-          <w:szCs w:val="20"/>
-          <w:lang w:val="ru-RU"/>
-        </w:rPr>
-        <w:t>двосторонню</w:t>
-      </w:r>
-      <w:proofErr w:type="spellEnd"/>
-      <w:r>
-        <w:rPr>
-          <w:rFonts w:ascii="Courier New" w:eastAsia="Times New Roman" w:hAnsi="Courier New" w:cs="Courier New"/>
-          <w:color w:val="7A7E85"/>
-          <w:sz w:val="20"/>
-          <w:szCs w:val="20"/>
-          <w:lang w:val="ru-RU"/>
-        </w:rPr>
-        <w:t xml:space="preserve">; </w:t>
-      </w:r>
-      <w:proofErr w:type="spellStart"/>
-      <w:r>
-        <w:rPr>
-          <w:rFonts w:ascii="Courier New" w:eastAsia="Times New Roman" w:hAnsi="Courier New" w:cs="Courier New"/>
-          <w:color w:val="7A7E85"/>
-          <w:sz w:val="20"/>
-          <w:szCs w:val="20"/>
-          <w:lang w:val="ru-RU"/>
-        </w:rPr>
-        <w:t>додаткову</w:t>
-      </w:r>
-      <w:proofErr w:type="spellEnd"/>
-      <w:r>
-        <w:rPr>
-          <w:rFonts w:ascii="Courier New" w:eastAsia="Times New Roman" w:hAnsi="Courier New" w:cs="Courier New"/>
-          <w:color w:val="7A7E85"/>
-          <w:sz w:val="20"/>
-          <w:szCs w:val="20"/>
-          <w:lang w:val="ru-RU"/>
-        </w:rPr>
-        <w:t xml:space="preserve"> </w:t>
-      </w:r>
-      <w:proofErr w:type="spellStart"/>
-      <w:r>
-        <w:rPr>
-          <w:rFonts w:ascii="Courier New" w:eastAsia="Times New Roman" w:hAnsi="Courier New" w:cs="Courier New"/>
-          <w:color w:val="7A7E85"/>
-          <w:sz w:val="20"/>
-          <w:szCs w:val="20"/>
-          <w:lang w:val="ru-RU"/>
-        </w:rPr>
-        <w:t>несиметричну</w:t>
-      </w:r>
-      <w:proofErr w:type="spellEnd"/>
-      <w:r>
-        <w:rPr>
-          <w:rFonts w:ascii="Courier New" w:eastAsia="Times New Roman" w:hAnsi="Courier New" w:cs="Courier New"/>
-          <w:color w:val="7A7E85"/>
-          <w:sz w:val="20"/>
-          <w:szCs w:val="20"/>
-          <w:lang w:val="ru-RU"/>
-        </w:rPr>
-        <w:t xml:space="preserve"> ===</w:t>
-      </w:r>
-      <w:r>
-        <w:rPr>
-          <w:rFonts w:ascii="Courier New" w:eastAsia="Times New Roman" w:hAnsi="Courier New" w:cs="Courier New"/>
-          <w:color w:val="7A7E85"/>
-          <w:sz w:val="20"/>
-          <w:szCs w:val="20"/>
-          <w:lang w:val="ru-RU"/>
-        </w:rPr>
-        <w:br/>
-      </w:r>
-      <w:r>
-        <w:rPr>
-          <w:rFonts w:ascii="Courier New" w:eastAsia="Times New Roman" w:hAnsi="Courier New" w:cs="Courier New"/>
-          <w:color w:val="BCBEC4"/>
-          <w:sz w:val="20"/>
-          <w:szCs w:val="20"/>
-          <w:lang w:val="ru-RU"/>
-        </w:rPr>
-        <w:t>task4()</w:t>
-      </w:r>
-      <w:r>
-        <w:rPr>
-          <w:rFonts w:ascii="Courier New" w:eastAsia="Times New Roman" w:hAnsi="Courier New" w:cs="Courier New"/>
-          <w:color w:val="BCBEC4"/>
-          <w:sz w:val="20"/>
-          <w:szCs w:val="20"/>
-          <w:lang w:val="ru-RU"/>
-        </w:rPr>
-        <w:br/>
-      </w:r>
-      <w:r>
-        <w:rPr>
-          <w:rFonts w:ascii="Courier New" w:eastAsia="Times New Roman" w:hAnsi="Courier New" w:cs="Courier New"/>
-          <w:color w:val="BCBEC4"/>
-          <w:sz w:val="20"/>
-          <w:szCs w:val="20"/>
-          <w:lang w:val="ru-RU"/>
-        </w:rPr>
-        <w:br/>
-      </w:r>
-      <w:r>
-        <w:rPr>
-          <w:rFonts w:ascii="Courier New" w:eastAsia="Times New Roman" w:hAnsi="Courier New" w:cs="Courier New"/>
-          <w:color w:val="7A7E85"/>
-          <w:sz w:val="20"/>
-          <w:szCs w:val="20"/>
-          <w:lang w:val="ru-RU"/>
-        </w:rPr>
-        <w:t xml:space="preserve"># === 5. </w:t>
-      </w:r>
-      <w:proofErr w:type="spellStart"/>
-      <w:r>
-        <w:rPr>
-          <w:rFonts w:ascii="Courier New" w:eastAsia="Times New Roman" w:hAnsi="Courier New" w:cs="Courier New"/>
-          <w:color w:val="7A7E85"/>
-          <w:sz w:val="20"/>
-          <w:szCs w:val="20"/>
-          <w:lang w:val="ru-RU"/>
-        </w:rPr>
-        <w:t>Побудувати</w:t>
-      </w:r>
-      <w:proofErr w:type="spellEnd"/>
-      <w:r>
-        <w:rPr>
-          <w:rFonts w:ascii="Courier New" w:eastAsia="Times New Roman" w:hAnsi="Courier New" w:cs="Courier New"/>
-          <w:color w:val="7A7E85"/>
-          <w:sz w:val="20"/>
-          <w:szCs w:val="20"/>
-          <w:lang w:val="ru-RU"/>
-        </w:rPr>
-        <w:t xml:space="preserve"> </w:t>
-      </w:r>
-      <w:proofErr w:type="spellStart"/>
-      <w:r>
-        <w:rPr>
-          <w:rFonts w:ascii="Courier New" w:eastAsia="Times New Roman" w:hAnsi="Courier New" w:cs="Courier New"/>
-          <w:color w:val="7A7E85"/>
-          <w:sz w:val="20"/>
-          <w:szCs w:val="20"/>
-          <w:lang w:val="ru-RU"/>
-        </w:rPr>
-        <w:t>набір</w:t>
-      </w:r>
-      <w:proofErr w:type="spellEnd"/>
-      <w:r>
-        <w:rPr>
-          <w:rFonts w:ascii="Courier New" w:eastAsia="Times New Roman" w:hAnsi="Courier New" w:cs="Courier New"/>
-          <w:color w:val="7A7E85"/>
-          <w:sz w:val="20"/>
-          <w:szCs w:val="20"/>
-          <w:lang w:val="ru-RU"/>
-        </w:rPr>
-        <w:t xml:space="preserve"> </w:t>
-      </w:r>
-      <w:proofErr w:type="spellStart"/>
-      <w:r>
-        <w:rPr>
-          <w:rFonts w:ascii="Courier New" w:eastAsia="Times New Roman" w:hAnsi="Courier New" w:cs="Courier New"/>
-          <w:color w:val="7A7E85"/>
-          <w:sz w:val="20"/>
-          <w:szCs w:val="20"/>
-          <w:lang w:val="ru-RU"/>
-        </w:rPr>
-        <w:t>поліноміальних</w:t>
-      </w:r>
-      <w:proofErr w:type="spellEnd"/>
-      <w:r>
-        <w:rPr>
-          <w:rFonts w:ascii="Courier New" w:eastAsia="Times New Roman" w:hAnsi="Courier New" w:cs="Courier New"/>
-          <w:color w:val="7A7E85"/>
-          <w:sz w:val="20"/>
-          <w:szCs w:val="20"/>
-          <w:lang w:val="ru-RU"/>
-        </w:rPr>
-        <w:t xml:space="preserve"> </w:t>
-      </w:r>
-      <w:proofErr w:type="spellStart"/>
-      <w:r>
-        <w:rPr>
-          <w:rFonts w:ascii="Courier New" w:eastAsia="Times New Roman" w:hAnsi="Courier New" w:cs="Courier New"/>
-          <w:color w:val="7A7E85"/>
-          <w:sz w:val="20"/>
-          <w:szCs w:val="20"/>
-          <w:lang w:val="ru-RU"/>
-        </w:rPr>
-        <w:t>функцій</w:t>
-      </w:r>
-      <w:proofErr w:type="spellEnd"/>
-      <w:r>
-        <w:rPr>
-          <w:rFonts w:ascii="Courier New" w:eastAsia="Times New Roman" w:hAnsi="Courier New" w:cs="Courier New"/>
-          <w:color w:val="7A7E85"/>
-          <w:sz w:val="20"/>
-          <w:szCs w:val="20"/>
-          <w:lang w:val="ru-RU"/>
-        </w:rPr>
-        <w:t xml:space="preserve"> </w:t>
-      </w:r>
-      <w:proofErr w:type="spellStart"/>
-      <w:r>
-        <w:rPr>
-          <w:rFonts w:ascii="Courier New" w:eastAsia="Times New Roman" w:hAnsi="Courier New" w:cs="Courier New"/>
-          <w:color w:val="7A7E85"/>
-          <w:sz w:val="20"/>
-          <w:szCs w:val="20"/>
-          <w:lang w:val="ru-RU"/>
-        </w:rPr>
-        <w:t>приналежності</w:t>
-      </w:r>
-      <w:proofErr w:type="spellEnd"/>
-      <w:r>
-        <w:rPr>
-          <w:rFonts w:ascii="Courier New" w:eastAsia="Times New Roman" w:hAnsi="Courier New" w:cs="Courier New"/>
-          <w:color w:val="7A7E85"/>
-          <w:sz w:val="20"/>
-          <w:szCs w:val="20"/>
-          <w:lang w:val="ru-RU"/>
-        </w:rPr>
-        <w:t xml:space="preserve"> (Z-, PI- і S-</w:t>
-      </w:r>
-      <w:proofErr w:type="spellStart"/>
-      <w:r>
-        <w:rPr>
-          <w:rFonts w:ascii="Courier New" w:eastAsia="Times New Roman" w:hAnsi="Courier New" w:cs="Courier New"/>
-          <w:color w:val="7A7E85"/>
-          <w:sz w:val="20"/>
-          <w:szCs w:val="20"/>
-          <w:lang w:val="ru-RU"/>
-        </w:rPr>
-        <w:t>функцій</w:t>
-      </w:r>
-      <w:proofErr w:type="spellEnd"/>
-      <w:r>
-        <w:rPr>
-          <w:rFonts w:ascii="Courier New" w:eastAsia="Times New Roman" w:hAnsi="Courier New" w:cs="Courier New"/>
-          <w:color w:val="7A7E85"/>
-          <w:sz w:val="20"/>
-          <w:szCs w:val="20"/>
-          <w:lang w:val="ru-RU"/>
-        </w:rPr>
-        <w:t>). ===</w:t>
-      </w:r>
-      <w:r>
-        <w:rPr>
-          <w:rFonts w:ascii="Courier New" w:eastAsia="Times New Roman" w:hAnsi="Courier New" w:cs="Courier New"/>
-          <w:color w:val="7A7E85"/>
-          <w:sz w:val="20"/>
-          <w:szCs w:val="20"/>
-          <w:lang w:val="ru-RU"/>
-        </w:rPr>
-        <w:br/>
-      </w:r>
-      <w:r>
-        <w:rPr>
-          <w:rFonts w:ascii="Courier New" w:eastAsia="Times New Roman" w:hAnsi="Courier New" w:cs="Courier New"/>
-          <w:color w:val="BCBEC4"/>
-          <w:sz w:val="20"/>
-          <w:szCs w:val="20"/>
-          <w:lang w:val="ru-RU"/>
-        </w:rPr>
-        <w:t>task5()</w:t>
-      </w:r>
-      <w:r>
-        <w:rPr>
-          <w:rFonts w:ascii="Courier New" w:eastAsia="Times New Roman" w:hAnsi="Courier New" w:cs="Courier New"/>
-          <w:color w:val="BCBEC4"/>
-          <w:sz w:val="20"/>
-          <w:szCs w:val="20"/>
-          <w:lang w:val="ru-RU"/>
-        </w:rPr>
-        <w:br/>
-      </w:r>
-      <w:r>
-        <w:rPr>
-          <w:rFonts w:ascii="Courier New" w:eastAsia="Times New Roman" w:hAnsi="Courier New" w:cs="Courier New"/>
-          <w:color w:val="BCBEC4"/>
-          <w:sz w:val="20"/>
-          <w:szCs w:val="20"/>
-          <w:lang w:val="ru-RU"/>
-        </w:rPr>
-        <w:br/>
-      </w:r>
-      <w:r>
-        <w:rPr>
-          <w:rFonts w:ascii="Courier New" w:eastAsia="Times New Roman" w:hAnsi="Courier New" w:cs="Courier New"/>
-          <w:color w:val="7A7E85"/>
-          <w:sz w:val="20"/>
-          <w:szCs w:val="20"/>
-          <w:lang w:val="ru-RU"/>
-        </w:rPr>
-        <w:t xml:space="preserve"># === 6. </w:t>
-      </w:r>
-      <w:proofErr w:type="spellStart"/>
-      <w:r>
-        <w:rPr>
-          <w:rFonts w:ascii="Courier New" w:eastAsia="Times New Roman" w:hAnsi="Courier New" w:cs="Courier New"/>
-          <w:color w:val="7A7E85"/>
-          <w:sz w:val="20"/>
-          <w:szCs w:val="20"/>
-          <w:lang w:val="ru-RU"/>
-        </w:rPr>
-        <w:t>Побудувати</w:t>
-      </w:r>
-      <w:proofErr w:type="spellEnd"/>
-      <w:r>
-        <w:rPr>
-          <w:rFonts w:ascii="Courier New" w:eastAsia="Times New Roman" w:hAnsi="Courier New" w:cs="Courier New"/>
-          <w:color w:val="7A7E85"/>
-          <w:sz w:val="20"/>
-          <w:szCs w:val="20"/>
-          <w:lang w:val="ru-RU"/>
-        </w:rPr>
-        <w:t xml:space="preserve"> </w:t>
-      </w:r>
-      <w:proofErr w:type="spellStart"/>
-      <w:r>
-        <w:rPr>
-          <w:rFonts w:ascii="Courier New" w:eastAsia="Times New Roman" w:hAnsi="Courier New" w:cs="Courier New"/>
-          <w:color w:val="7A7E85"/>
-          <w:sz w:val="20"/>
-          <w:szCs w:val="20"/>
-          <w:lang w:val="ru-RU"/>
-        </w:rPr>
-        <w:t>мінімаксну</w:t>
-      </w:r>
-      <w:proofErr w:type="spellEnd"/>
-      <w:r>
-        <w:rPr>
-          <w:rFonts w:ascii="Courier New" w:eastAsia="Times New Roman" w:hAnsi="Courier New" w:cs="Courier New"/>
-          <w:color w:val="7A7E85"/>
-          <w:sz w:val="20"/>
-          <w:szCs w:val="20"/>
-          <w:lang w:val="ru-RU"/>
-        </w:rPr>
-        <w:t xml:space="preserve"> </w:t>
-      </w:r>
-      <w:proofErr w:type="spellStart"/>
-      <w:r>
-        <w:rPr>
-          <w:rFonts w:ascii="Courier New" w:eastAsia="Times New Roman" w:hAnsi="Courier New" w:cs="Courier New"/>
-          <w:color w:val="7A7E85"/>
-          <w:sz w:val="20"/>
-          <w:szCs w:val="20"/>
-          <w:lang w:val="ru-RU"/>
-        </w:rPr>
-        <w:t>інтерпретацію</w:t>
-      </w:r>
-      <w:proofErr w:type="spellEnd"/>
-      <w:r>
-        <w:rPr>
-          <w:rFonts w:ascii="Courier New" w:eastAsia="Times New Roman" w:hAnsi="Courier New" w:cs="Courier New"/>
-          <w:color w:val="7A7E85"/>
-          <w:sz w:val="20"/>
-          <w:szCs w:val="20"/>
-          <w:lang w:val="ru-RU"/>
-        </w:rPr>
-        <w:t xml:space="preserve"> </w:t>
-      </w:r>
-      <w:proofErr w:type="spellStart"/>
-      <w:r>
-        <w:rPr>
-          <w:rFonts w:ascii="Courier New" w:eastAsia="Times New Roman" w:hAnsi="Courier New" w:cs="Courier New"/>
-          <w:color w:val="7A7E85"/>
-          <w:sz w:val="20"/>
-          <w:szCs w:val="20"/>
-          <w:lang w:val="ru-RU"/>
-        </w:rPr>
-        <w:t>логічних</w:t>
-      </w:r>
-      <w:proofErr w:type="spellEnd"/>
-      <w:r>
-        <w:rPr>
-          <w:rFonts w:ascii="Courier New" w:eastAsia="Times New Roman" w:hAnsi="Courier New" w:cs="Courier New"/>
-          <w:color w:val="7A7E85"/>
-          <w:sz w:val="20"/>
-          <w:szCs w:val="20"/>
-          <w:lang w:val="ru-RU"/>
-        </w:rPr>
-        <w:t xml:space="preserve"> </w:t>
-      </w:r>
-      <w:proofErr w:type="spellStart"/>
-      <w:r>
-        <w:rPr>
-          <w:rFonts w:ascii="Courier New" w:eastAsia="Times New Roman" w:hAnsi="Courier New" w:cs="Courier New"/>
-          <w:color w:val="7A7E85"/>
-          <w:sz w:val="20"/>
-          <w:szCs w:val="20"/>
-          <w:lang w:val="ru-RU"/>
-        </w:rPr>
-        <w:t>операторів</w:t>
-      </w:r>
-      <w:proofErr w:type="spellEnd"/>
-      <w:r>
-        <w:rPr>
-          <w:rFonts w:ascii="Courier New" w:eastAsia="Times New Roman" w:hAnsi="Courier New" w:cs="Courier New"/>
-          <w:color w:val="7A7E85"/>
-          <w:sz w:val="20"/>
-          <w:szCs w:val="20"/>
-          <w:lang w:val="ru-RU"/>
-        </w:rPr>
-        <w:t xml:space="preserve"> з </w:t>
-      </w:r>
-      <w:proofErr w:type="spellStart"/>
-      <w:r>
-        <w:rPr>
-          <w:rFonts w:ascii="Courier New" w:eastAsia="Times New Roman" w:hAnsi="Courier New" w:cs="Courier New"/>
-          <w:color w:val="7A7E85"/>
-          <w:sz w:val="20"/>
-          <w:szCs w:val="20"/>
-          <w:lang w:val="ru-RU"/>
-        </w:rPr>
-        <w:t>використанням</w:t>
-      </w:r>
-      <w:proofErr w:type="spellEnd"/>
-      <w:r>
-        <w:rPr>
-          <w:rFonts w:ascii="Courier New" w:eastAsia="Times New Roman" w:hAnsi="Courier New" w:cs="Courier New"/>
-          <w:color w:val="7A7E85"/>
-          <w:sz w:val="20"/>
-          <w:szCs w:val="20"/>
-          <w:lang w:val="ru-RU"/>
-        </w:rPr>
-        <w:t xml:space="preserve"> </w:t>
-      </w:r>
-      <w:proofErr w:type="spellStart"/>
-      <w:r>
-        <w:rPr>
-          <w:rFonts w:ascii="Courier New" w:eastAsia="Times New Roman" w:hAnsi="Courier New" w:cs="Courier New"/>
-          <w:color w:val="7A7E85"/>
-          <w:sz w:val="20"/>
-          <w:szCs w:val="20"/>
-          <w:lang w:val="ru-RU"/>
-        </w:rPr>
-        <w:t>операцій</w:t>
-      </w:r>
-      <w:proofErr w:type="spellEnd"/>
-      <w:r>
-        <w:rPr>
-          <w:rFonts w:ascii="Courier New" w:eastAsia="Times New Roman" w:hAnsi="Courier New" w:cs="Courier New"/>
-          <w:color w:val="7A7E85"/>
-          <w:sz w:val="20"/>
-          <w:szCs w:val="20"/>
-          <w:lang w:val="ru-RU"/>
-        </w:rPr>
-        <w:t xml:space="preserve"> </w:t>
-      </w:r>
-      <w:proofErr w:type="spellStart"/>
-      <w:r>
-        <w:rPr>
-          <w:rFonts w:ascii="Courier New" w:eastAsia="Times New Roman" w:hAnsi="Courier New" w:cs="Courier New"/>
-          <w:color w:val="7A7E85"/>
-          <w:sz w:val="20"/>
-          <w:szCs w:val="20"/>
-          <w:lang w:val="ru-RU"/>
-        </w:rPr>
-        <w:t>мінімуму</w:t>
-      </w:r>
-      <w:proofErr w:type="spellEnd"/>
-      <w:r>
-        <w:rPr>
-          <w:rFonts w:ascii="Courier New" w:eastAsia="Times New Roman" w:hAnsi="Courier New" w:cs="Courier New"/>
-          <w:color w:val="7A7E85"/>
-          <w:sz w:val="20"/>
-          <w:szCs w:val="20"/>
-          <w:lang w:val="ru-RU"/>
-        </w:rPr>
-        <w:t xml:space="preserve"> і максимуму ===</w:t>
-      </w:r>
-      <w:r>
-        <w:rPr>
-          <w:rFonts w:ascii="Courier New" w:eastAsia="Times New Roman" w:hAnsi="Courier New" w:cs="Courier New"/>
-          <w:color w:val="7A7E85"/>
-          <w:sz w:val="20"/>
-          <w:szCs w:val="20"/>
-          <w:lang w:val="ru-RU"/>
-        </w:rPr>
-        <w:br/>
-      </w:r>
-      <w:r>
-        <w:rPr>
-          <w:rFonts w:ascii="Courier New" w:eastAsia="Times New Roman" w:hAnsi="Courier New" w:cs="Courier New"/>
-          <w:color w:val="BCBEC4"/>
-          <w:sz w:val="20"/>
-          <w:szCs w:val="20"/>
-          <w:lang w:val="ru-RU"/>
-        </w:rPr>
-        <w:t>task6()</w:t>
-      </w:r>
-      <w:r>
-        <w:rPr>
-          <w:rFonts w:ascii="Courier New" w:eastAsia="Times New Roman" w:hAnsi="Courier New" w:cs="Courier New"/>
-          <w:color w:val="BCBEC4"/>
-          <w:sz w:val="20"/>
-          <w:szCs w:val="20"/>
-          <w:lang w:val="ru-RU"/>
-        </w:rPr>
-        <w:br/>
-      </w:r>
-      <w:r>
-        <w:rPr>
-          <w:rFonts w:ascii="Courier New" w:eastAsia="Times New Roman" w:hAnsi="Courier New" w:cs="Courier New"/>
-          <w:color w:val="BCBEC4"/>
-          <w:sz w:val="20"/>
-          <w:szCs w:val="20"/>
-          <w:lang w:val="ru-RU"/>
-        </w:rPr>
-        <w:br/>
-      </w:r>
-      <w:r>
-        <w:rPr>
-          <w:rFonts w:ascii="Courier New" w:eastAsia="Times New Roman" w:hAnsi="Courier New" w:cs="Courier New"/>
-          <w:color w:val="7A7E85"/>
-          <w:sz w:val="20"/>
-          <w:szCs w:val="20"/>
-          <w:lang w:val="ru-RU"/>
-        </w:rPr>
-        <w:t xml:space="preserve"># === 7. </w:t>
-      </w:r>
-      <w:proofErr w:type="spellStart"/>
-      <w:r>
-        <w:rPr>
-          <w:rFonts w:ascii="Courier New" w:eastAsia="Times New Roman" w:hAnsi="Courier New" w:cs="Courier New"/>
-          <w:color w:val="7A7E85"/>
-          <w:sz w:val="20"/>
-          <w:szCs w:val="20"/>
-          <w:lang w:val="ru-RU"/>
-        </w:rPr>
-        <w:t>Побудувати</w:t>
-      </w:r>
-      <w:proofErr w:type="spellEnd"/>
-      <w:r>
-        <w:rPr>
-          <w:rFonts w:ascii="Courier New" w:eastAsia="Times New Roman" w:hAnsi="Courier New" w:cs="Courier New"/>
-          <w:color w:val="7A7E85"/>
-          <w:sz w:val="20"/>
-          <w:szCs w:val="20"/>
-          <w:lang w:val="ru-RU"/>
-        </w:rPr>
-        <w:t xml:space="preserve"> </w:t>
-      </w:r>
-      <w:proofErr w:type="spellStart"/>
-      <w:r>
-        <w:rPr>
-          <w:rFonts w:ascii="Courier New" w:eastAsia="Times New Roman" w:hAnsi="Courier New" w:cs="Courier New"/>
-          <w:color w:val="7A7E85"/>
-          <w:sz w:val="20"/>
-          <w:szCs w:val="20"/>
-          <w:lang w:val="ru-RU"/>
-        </w:rPr>
-        <w:t>вірогідну</w:t>
-      </w:r>
-      <w:proofErr w:type="spellEnd"/>
-      <w:r>
-        <w:rPr>
-          <w:rFonts w:ascii="Courier New" w:eastAsia="Times New Roman" w:hAnsi="Courier New" w:cs="Courier New"/>
-          <w:color w:val="7A7E85"/>
-          <w:sz w:val="20"/>
-          <w:szCs w:val="20"/>
-          <w:lang w:val="ru-RU"/>
-        </w:rPr>
-        <w:t xml:space="preserve"> </w:t>
-      </w:r>
-      <w:proofErr w:type="spellStart"/>
-      <w:r>
-        <w:rPr>
-          <w:rFonts w:ascii="Courier New" w:eastAsia="Times New Roman" w:hAnsi="Courier New" w:cs="Courier New"/>
-          <w:color w:val="7A7E85"/>
-          <w:sz w:val="20"/>
-          <w:szCs w:val="20"/>
-          <w:lang w:val="ru-RU"/>
-        </w:rPr>
-        <w:t>інтерпретацію</w:t>
-      </w:r>
-      <w:proofErr w:type="spellEnd"/>
-      <w:r>
-        <w:rPr>
-          <w:rFonts w:ascii="Courier New" w:eastAsia="Times New Roman" w:hAnsi="Courier New" w:cs="Courier New"/>
-          <w:color w:val="7A7E85"/>
-          <w:sz w:val="20"/>
-          <w:szCs w:val="20"/>
-          <w:lang w:val="ru-RU"/>
-        </w:rPr>
-        <w:t xml:space="preserve"> </w:t>
-      </w:r>
-      <w:proofErr w:type="spellStart"/>
-      <w:r>
-        <w:rPr>
-          <w:rFonts w:ascii="Courier New" w:eastAsia="Times New Roman" w:hAnsi="Courier New" w:cs="Courier New"/>
-          <w:color w:val="7A7E85"/>
-          <w:sz w:val="20"/>
-          <w:szCs w:val="20"/>
-          <w:lang w:val="ru-RU"/>
-        </w:rPr>
-        <w:t>кон’юнктивних</w:t>
-      </w:r>
-      <w:proofErr w:type="spellEnd"/>
-      <w:r>
-        <w:rPr>
-          <w:rFonts w:ascii="Courier New" w:eastAsia="Times New Roman" w:hAnsi="Courier New" w:cs="Courier New"/>
-          <w:color w:val="7A7E85"/>
-          <w:sz w:val="20"/>
-          <w:szCs w:val="20"/>
-          <w:lang w:val="ru-RU"/>
-        </w:rPr>
-        <w:t xml:space="preserve"> і </w:t>
-      </w:r>
-      <w:proofErr w:type="spellStart"/>
-      <w:r>
-        <w:rPr>
-          <w:rFonts w:ascii="Courier New" w:eastAsia="Times New Roman" w:hAnsi="Courier New" w:cs="Courier New"/>
-          <w:color w:val="7A7E85"/>
-          <w:sz w:val="20"/>
-          <w:szCs w:val="20"/>
-          <w:lang w:val="ru-RU"/>
-        </w:rPr>
-        <w:t>диз’юнктивних</w:t>
-      </w:r>
-      <w:proofErr w:type="spellEnd"/>
-      <w:r>
-        <w:rPr>
-          <w:rFonts w:ascii="Courier New" w:eastAsia="Times New Roman" w:hAnsi="Courier New" w:cs="Courier New"/>
-          <w:color w:val="7A7E85"/>
-          <w:sz w:val="20"/>
-          <w:szCs w:val="20"/>
-          <w:lang w:val="ru-RU"/>
-        </w:rPr>
-        <w:t xml:space="preserve"> </w:t>
-      </w:r>
-      <w:proofErr w:type="spellStart"/>
-      <w:r>
-        <w:rPr>
-          <w:rFonts w:ascii="Courier New" w:eastAsia="Times New Roman" w:hAnsi="Courier New" w:cs="Courier New"/>
-          <w:color w:val="7A7E85"/>
-          <w:sz w:val="20"/>
-          <w:szCs w:val="20"/>
-          <w:lang w:val="ru-RU"/>
-        </w:rPr>
-        <w:t>операторів</w:t>
-      </w:r>
-      <w:proofErr w:type="spellEnd"/>
-      <w:r>
-        <w:rPr>
-          <w:rFonts w:ascii="Courier New" w:eastAsia="Times New Roman" w:hAnsi="Courier New" w:cs="Courier New"/>
-          <w:color w:val="7A7E85"/>
-          <w:sz w:val="20"/>
-          <w:szCs w:val="20"/>
-          <w:lang w:val="ru-RU"/>
-        </w:rPr>
-        <w:t xml:space="preserve"> ===</w:t>
-      </w:r>
-      <w:r>
-        <w:rPr>
-          <w:rFonts w:ascii="Courier New" w:eastAsia="Times New Roman" w:hAnsi="Courier New" w:cs="Courier New"/>
-          <w:color w:val="7A7E85"/>
-          <w:sz w:val="20"/>
-          <w:szCs w:val="20"/>
-          <w:lang w:val="ru-RU"/>
-        </w:rPr>
-        <w:br/>
-      </w:r>
-      <w:r>
-        <w:rPr>
-          <w:rFonts w:ascii="Courier New" w:eastAsia="Times New Roman" w:hAnsi="Courier New" w:cs="Courier New"/>
-          <w:color w:val="BCBEC4"/>
-          <w:sz w:val="20"/>
-          <w:szCs w:val="20"/>
-          <w:lang w:val="ru-RU"/>
-        </w:rPr>
-        <w:t>task7()</w:t>
-      </w:r>
-      <w:r>
-        <w:rPr>
-          <w:rFonts w:ascii="Courier New" w:eastAsia="Times New Roman" w:hAnsi="Courier New" w:cs="Courier New"/>
-          <w:color w:val="BCBEC4"/>
-          <w:sz w:val="20"/>
-          <w:szCs w:val="20"/>
-          <w:lang w:val="ru-RU"/>
-        </w:rPr>
-        <w:br/>
-      </w:r>
-      <w:r>
-        <w:rPr>
-          <w:rFonts w:ascii="Courier New" w:eastAsia="Times New Roman" w:hAnsi="Courier New" w:cs="Courier New"/>
-          <w:color w:val="BCBEC4"/>
-          <w:sz w:val="20"/>
-          <w:szCs w:val="20"/>
-          <w:lang w:val="ru-RU"/>
-        </w:rPr>
-        <w:br/>
-      </w:r>
-      <w:r>
-        <w:rPr>
-          <w:rFonts w:ascii="Courier New" w:eastAsia="Times New Roman" w:hAnsi="Courier New" w:cs="Courier New"/>
-          <w:color w:val="7A7E85"/>
-          <w:sz w:val="20"/>
-          <w:szCs w:val="20"/>
-          <w:lang w:val="ru-RU"/>
-        </w:rPr>
-        <w:t xml:space="preserve"># === 8. </w:t>
-      </w:r>
-      <w:proofErr w:type="spellStart"/>
-      <w:r>
-        <w:rPr>
-          <w:rFonts w:ascii="Courier New" w:eastAsia="Times New Roman" w:hAnsi="Courier New" w:cs="Courier New"/>
-          <w:color w:val="7A7E85"/>
-          <w:sz w:val="20"/>
-          <w:szCs w:val="20"/>
-          <w:lang w:val="ru-RU"/>
-        </w:rPr>
-        <w:t>Побудувати</w:t>
-      </w:r>
-      <w:proofErr w:type="spellEnd"/>
-      <w:r>
-        <w:rPr>
-          <w:rFonts w:ascii="Courier New" w:eastAsia="Times New Roman" w:hAnsi="Courier New" w:cs="Courier New"/>
-          <w:color w:val="7A7E85"/>
-          <w:sz w:val="20"/>
-          <w:szCs w:val="20"/>
-          <w:lang w:val="ru-RU"/>
-        </w:rPr>
-        <w:t xml:space="preserve"> </w:t>
-      </w:r>
-      <w:proofErr w:type="spellStart"/>
-      <w:r>
-        <w:rPr>
-          <w:rFonts w:ascii="Courier New" w:eastAsia="Times New Roman" w:hAnsi="Courier New" w:cs="Courier New"/>
-          <w:color w:val="7A7E85"/>
-          <w:sz w:val="20"/>
-          <w:szCs w:val="20"/>
-          <w:lang w:val="ru-RU"/>
-        </w:rPr>
-        <w:t>доповнення</w:t>
-      </w:r>
-      <w:proofErr w:type="spellEnd"/>
-      <w:r>
-        <w:rPr>
-          <w:rFonts w:ascii="Courier New" w:eastAsia="Times New Roman" w:hAnsi="Courier New" w:cs="Courier New"/>
-          <w:color w:val="7A7E85"/>
-          <w:sz w:val="20"/>
-          <w:szCs w:val="20"/>
-          <w:lang w:val="ru-RU"/>
-        </w:rPr>
-        <w:t xml:space="preserve"> </w:t>
-      </w:r>
-      <w:proofErr w:type="spellStart"/>
-      <w:r>
-        <w:rPr>
-          <w:rFonts w:ascii="Courier New" w:eastAsia="Times New Roman" w:hAnsi="Courier New" w:cs="Courier New"/>
-          <w:color w:val="7A7E85"/>
-          <w:sz w:val="20"/>
-          <w:szCs w:val="20"/>
-          <w:lang w:val="ru-RU"/>
-        </w:rPr>
-        <w:t>нечіткої</w:t>
-      </w:r>
-      <w:proofErr w:type="spellEnd"/>
-      <w:r>
-        <w:rPr>
-          <w:rFonts w:ascii="Courier New" w:eastAsia="Times New Roman" w:hAnsi="Courier New" w:cs="Courier New"/>
-          <w:color w:val="7A7E85"/>
-          <w:sz w:val="20"/>
-          <w:szCs w:val="20"/>
-          <w:lang w:val="ru-RU"/>
-        </w:rPr>
-        <w:t xml:space="preserve"> </w:t>
-      </w:r>
-      <w:proofErr w:type="spellStart"/>
-      <w:r>
-        <w:rPr>
-          <w:rFonts w:ascii="Courier New" w:eastAsia="Times New Roman" w:hAnsi="Courier New" w:cs="Courier New"/>
-          <w:color w:val="7A7E85"/>
-          <w:sz w:val="20"/>
-          <w:szCs w:val="20"/>
-          <w:lang w:val="ru-RU"/>
-        </w:rPr>
-        <w:t>множини</w:t>
-      </w:r>
-      <w:proofErr w:type="spellEnd"/>
-      <w:r>
-        <w:rPr>
-          <w:rFonts w:ascii="Courier New" w:eastAsia="Times New Roman" w:hAnsi="Courier New" w:cs="Courier New"/>
-          <w:color w:val="7A7E85"/>
-          <w:sz w:val="20"/>
-          <w:szCs w:val="20"/>
-          <w:lang w:val="ru-RU"/>
-        </w:rPr>
-        <w:t xml:space="preserve"> ===</w:t>
-      </w:r>
-      <w:r>
-        <w:rPr>
-          <w:rFonts w:ascii="Courier New" w:eastAsia="Times New Roman" w:hAnsi="Courier New" w:cs="Courier New"/>
-          <w:color w:val="7A7E85"/>
-          <w:sz w:val="20"/>
-          <w:szCs w:val="20"/>
-          <w:lang w:val="ru-RU"/>
-        </w:rPr>
-        <w:br/>
-      </w:r>
-      <w:r>
-        <w:rPr>
-          <w:rFonts w:ascii="Courier New" w:eastAsia="Times New Roman" w:hAnsi="Courier New" w:cs="Courier New"/>
-          <w:color w:val="BCBEC4"/>
-          <w:sz w:val="20"/>
-          <w:szCs w:val="20"/>
-          <w:lang w:val="ru-RU"/>
+          <w:lang w:val="en-US"/>
+        </w:rPr>
+        <w:br/>
+      </w:r>
+      <w:r>
+        <w:rPr>
+          <w:rFonts w:ascii="Courier New" w:eastAsia="Times New Roman" w:hAnsi="Courier New" w:cs="Courier New"/>
+          <w:color w:val="BCBEC4"/>
+          <w:sz w:val="20"/>
+          <w:szCs w:val="20"/>
+          <w:lang w:val="en-US"/>
         </w:rPr>
         <w:t>task8()</w:t>
       </w:r>
